--- a/01 - Etude/Idées et réalisations.docx
+++ b/01 - Etude/Idées et réalisations.docx
@@ -11,36 +11,26 @@
           <w:szCs w:val="40"/>
         </w:rPr>
       </w:pPr>
-      <w:proofErr w:type="spellStart"/>
       <w:r>
         <w:rPr>
           <w:rFonts w:ascii="Arial" w:hAnsi="Arial" w:cs="Arial"/>
           <w:sz w:val="40"/>
           <w:szCs w:val="40"/>
         </w:rPr>
-        <w:t>InMoov</w:t>
-      </w:r>
-      <w:proofErr w:type="spellEnd"/>
-      <w:r>
-        <w:rPr>
-          <w:rFonts w:ascii="Arial" w:hAnsi="Arial" w:cs="Arial"/>
-          <w:sz w:val="40"/>
-          <w:szCs w:val="40"/>
-        </w:rPr>
-        <w:t> :</w:t>
-      </w:r>
-    </w:p>
-    <w:p>
-      <w:pPr>
-        <w:rPr>
-          <w:rFonts w:ascii="Courier New" w:hAnsi="Courier New" w:cs="Courier New"/>
-          <w:sz w:val="28"/>
-          <w:szCs w:val="40"/>
-        </w:rPr>
-      </w:pPr>
-      <w:r>
-        <w:rPr>
-          <w:rFonts w:ascii="Courier New" w:hAnsi="Courier New" w:cs="Courier New"/>
+        <w:t>InMoov :</w:t>
+      </w:r>
+    </w:p>
+    <w:p>
+      <w:pPr>
+        <w:rPr>
+          <w:rFonts w:cstheme="minorHAnsi"/>
+          <w:sz w:val="28"/>
+          <w:szCs w:val="40"/>
+        </w:rPr>
+      </w:pPr>
+      <w:r>
+        <w:rPr>
+          <w:rFonts w:cstheme="minorHAnsi"/>
           <w:sz w:val="28"/>
           <w:szCs w:val="40"/>
         </w:rPr>
@@ -55,28 +45,18 @@
           <w:numId w:val="1"/>
         </w:numPr>
         <w:rPr>
-          <w:rFonts w:ascii="Courier New" w:hAnsi="Courier New" w:cs="Courier New"/>
+          <w:rFonts w:cstheme="minorHAnsi"/>
           <w:sz w:val="24"/>
           <w:szCs w:val="36"/>
         </w:rPr>
       </w:pPr>
-      <w:proofErr w:type="spellStart"/>
-      <w:r>
-        <w:rPr>
-          <w:rFonts w:ascii="Courier New" w:hAnsi="Courier New" w:cs="Courier New"/>
+      <w:r>
+        <w:rPr>
+          <w:rFonts w:cstheme="minorHAnsi"/>
           <w:sz w:val="24"/>
           <w:szCs w:val="36"/>
         </w:rPr>
-        <w:t>Arduino</w:t>
-      </w:r>
-      <w:proofErr w:type="spellEnd"/>
-      <w:r>
-        <w:rPr>
-          <w:rFonts w:ascii="Courier New" w:hAnsi="Courier New" w:cs="Courier New"/>
-          <w:sz w:val="24"/>
-          <w:szCs w:val="36"/>
-        </w:rPr>
-        <w:t xml:space="preserve"> Méga Gauche</w:t>
+        <w:t>Arduino Méga Gauche</w:t>
       </w:r>
     </w:p>
     <w:p>
@@ -87,28 +67,18 @@
           <w:numId w:val="1"/>
         </w:numPr>
         <w:rPr>
-          <w:rFonts w:ascii="Courier New" w:hAnsi="Courier New" w:cs="Courier New"/>
+          <w:rFonts w:cstheme="minorHAnsi"/>
           <w:sz w:val="24"/>
           <w:szCs w:val="36"/>
         </w:rPr>
       </w:pPr>
-      <w:proofErr w:type="spellStart"/>
-      <w:r>
-        <w:rPr>
-          <w:rFonts w:ascii="Courier New" w:hAnsi="Courier New" w:cs="Courier New"/>
+      <w:r>
+        <w:rPr>
+          <w:rFonts w:cstheme="minorHAnsi"/>
           <w:sz w:val="24"/>
           <w:szCs w:val="36"/>
         </w:rPr>
-        <w:t>Arduino</w:t>
-      </w:r>
-      <w:proofErr w:type="spellEnd"/>
-      <w:r>
-        <w:rPr>
-          <w:rFonts w:ascii="Courier New" w:hAnsi="Courier New" w:cs="Courier New"/>
-          <w:sz w:val="24"/>
-          <w:szCs w:val="36"/>
-        </w:rPr>
-        <w:t xml:space="preserve"> Méga Droite</w:t>
+        <w:t>Arduino Méga Droite</w:t>
       </w:r>
     </w:p>
     <w:p>
@@ -119,28 +89,18 @@
           <w:numId w:val="1"/>
         </w:numPr>
         <w:rPr>
-          <w:rFonts w:ascii="Courier New" w:hAnsi="Courier New" w:cs="Courier New"/>
+          <w:rFonts w:cstheme="minorHAnsi"/>
           <w:sz w:val="24"/>
           <w:szCs w:val="36"/>
         </w:rPr>
       </w:pPr>
-      <w:proofErr w:type="spellStart"/>
-      <w:r>
-        <w:rPr>
-          <w:rFonts w:ascii="Courier New" w:hAnsi="Courier New" w:cs="Courier New"/>
+      <w:r>
+        <w:rPr>
+          <w:rFonts w:cstheme="minorHAnsi"/>
           <w:sz w:val="24"/>
           <w:szCs w:val="36"/>
         </w:rPr>
-        <w:t>Raspberry</w:t>
-      </w:r>
-      <w:proofErr w:type="spellEnd"/>
-      <w:r>
-        <w:rPr>
-          <w:rFonts w:ascii="Courier New" w:hAnsi="Courier New" w:cs="Courier New"/>
-          <w:sz w:val="24"/>
-          <w:szCs w:val="36"/>
-        </w:rPr>
-        <w:t xml:space="preserve"> Central</w:t>
+        <w:t>Raspberry Central</w:t>
       </w:r>
     </w:p>
     <w:p>
@@ -151,59 +111,39 @@
           <w:numId w:val="1"/>
         </w:numPr>
         <w:rPr>
-          <w:rFonts w:ascii="Courier New" w:hAnsi="Courier New" w:cs="Courier New"/>
-          <w:sz w:val="28"/>
-          <w:szCs w:val="40"/>
-        </w:rPr>
-      </w:pPr>
-      <w:proofErr w:type="spellStart"/>
-      <w:r>
-        <w:rPr>
-          <w:rFonts w:ascii="Courier New" w:hAnsi="Courier New" w:cs="Courier New"/>
+          <w:rFonts w:cstheme="minorHAnsi"/>
+          <w:sz w:val="28"/>
+          <w:szCs w:val="40"/>
+        </w:rPr>
+      </w:pPr>
+      <w:r>
+        <w:rPr>
+          <w:rFonts w:cstheme="minorHAnsi"/>
           <w:sz w:val="24"/>
           <w:szCs w:val="36"/>
         </w:rPr>
-        <w:t>Arduino</w:t>
-      </w:r>
-      <w:proofErr w:type="spellEnd"/>
-      <w:r>
-        <w:rPr>
-          <w:rFonts w:ascii="Courier New" w:hAnsi="Courier New" w:cs="Courier New"/>
-          <w:sz w:val="24"/>
-          <w:szCs w:val="36"/>
-        </w:rPr>
-        <w:t xml:space="preserve"> Nano</w:t>
-      </w:r>
-    </w:p>
-    <w:p>
-      <w:pPr>
-        <w:rPr>
-          <w:rFonts w:ascii="Courier New" w:hAnsi="Courier New" w:cs="Courier New"/>
-          <w:sz w:val="28"/>
-          <w:szCs w:val="40"/>
-        </w:rPr>
-      </w:pPr>
-      <w:proofErr w:type="spellStart"/>
-      <w:r>
-        <w:rPr>
-          <w:rFonts w:ascii="Courier New" w:hAnsi="Courier New" w:cs="Courier New"/>
-          <w:sz w:val="28"/>
-          <w:szCs w:val="40"/>
-        </w:rPr>
-        <w:t>Arduino</w:t>
-      </w:r>
-      <w:proofErr w:type="spellEnd"/>
-      <w:r>
-        <w:rPr>
-          <w:rFonts w:ascii="Courier New" w:hAnsi="Courier New" w:cs="Courier New"/>
-          <w:sz w:val="28"/>
-          <w:szCs w:val="40"/>
-        </w:rPr>
-        <w:t xml:space="preserve"> </w:t>
-      </w:r>
-      <w:r>
-        <w:rPr>
-          <w:rFonts w:ascii="Courier New" w:hAnsi="Courier New" w:cs="Courier New"/>
+        <w:t>Arduino Nano</w:t>
+      </w:r>
+    </w:p>
+    <w:p>
+      <w:pPr>
+        <w:rPr>
+          <w:rFonts w:cstheme="minorHAnsi"/>
+          <w:sz w:val="28"/>
+          <w:szCs w:val="40"/>
+        </w:rPr>
+      </w:pPr>
+      <w:r>
+        <w:rPr>
+          <w:rFonts w:cstheme="minorHAnsi"/>
+          <w:sz w:val="28"/>
+          <w:szCs w:val="40"/>
+        </w:rPr>
+        <w:t xml:space="preserve">Arduino </w:t>
+      </w:r>
+      <w:r>
+        <w:rPr>
+          <w:rFonts w:cstheme="minorHAnsi"/>
           <w:sz w:val="28"/>
           <w:szCs w:val="40"/>
         </w:rPr>
@@ -211,29 +151,11 @@
       </w:r>
       <w:r>
         <w:rPr>
-          <w:rFonts w:ascii="Courier New" w:hAnsi="Courier New" w:cs="Courier New"/>
-          <w:sz w:val="28"/>
-          <w:szCs w:val="40"/>
-        </w:rPr>
-        <w:t xml:space="preserve">Gestion par </w:t>
-      </w:r>
-      <w:proofErr w:type="spellStart"/>
-      <w:r>
-        <w:rPr>
-          <w:rFonts w:ascii="Courier New" w:hAnsi="Courier New" w:cs="Courier New"/>
-          <w:sz w:val="28"/>
-          <w:szCs w:val="40"/>
-        </w:rPr>
-        <w:t>FreeRTOS</w:t>
-      </w:r>
-      <w:proofErr w:type="spellEnd"/>
-      <w:r>
-        <w:rPr>
-          <w:rFonts w:ascii="Courier New" w:hAnsi="Courier New" w:cs="Courier New"/>
-          <w:sz w:val="28"/>
-          <w:szCs w:val="40"/>
-        </w:rPr>
-        <w:t>) :</w:t>
+          <w:rFonts w:cstheme="minorHAnsi"/>
+          <w:sz w:val="28"/>
+          <w:szCs w:val="40"/>
+        </w:rPr>
+        <w:t>Gestion par FreeRTOS) :</w:t>
       </w:r>
     </w:p>
     <w:p>
@@ -244,32 +166,22 @@
           <w:numId w:val="2"/>
         </w:numPr>
         <w:rPr>
-          <w:rFonts w:ascii="Courier New" w:hAnsi="Courier New" w:cs="Courier New"/>
+          <w:rFonts w:cstheme="minorHAnsi"/>
           <w:sz w:val="24"/>
           <w:szCs w:val="36"/>
         </w:rPr>
       </w:pPr>
-      <w:proofErr w:type="spellStart"/>
-      <w:r>
-        <w:rPr>
-          <w:rFonts w:ascii="Courier New" w:hAnsi="Courier New" w:cs="Courier New"/>
+      <w:r>
+        <w:rPr>
+          <w:rFonts w:cstheme="minorHAnsi"/>
           <w:sz w:val="24"/>
           <w:szCs w:val="36"/>
         </w:rPr>
-        <w:t>Syncronisation</w:t>
-      </w:r>
-      <w:proofErr w:type="spellEnd"/>
-      <w:r>
-        <w:rPr>
-          <w:rFonts w:ascii="Courier New" w:hAnsi="Courier New" w:cs="Courier New"/>
-          <w:sz w:val="24"/>
-          <w:szCs w:val="36"/>
-        </w:rPr>
-        <w:t xml:space="preserve"> </w:t>
-      </w:r>
-      <w:r>
-        <w:rPr>
-          <w:rFonts w:ascii="Courier New" w:hAnsi="Courier New" w:cs="Courier New"/>
+        <w:t xml:space="preserve">Syncronisation </w:t>
+      </w:r>
+      <w:r>
+        <w:rPr>
+          <w:rFonts w:cstheme="minorHAnsi"/>
           <w:sz w:val="24"/>
           <w:szCs w:val="36"/>
         </w:rPr>
@@ -284,36 +196,18 @@
           <w:numId w:val="2"/>
         </w:numPr>
         <w:rPr>
-          <w:rFonts w:ascii="Courier New" w:hAnsi="Courier New" w:cs="Courier New"/>
+          <w:rFonts w:cstheme="minorHAnsi"/>
           <w:sz w:val="24"/>
           <w:szCs w:val="36"/>
         </w:rPr>
       </w:pPr>
       <w:r>
         <w:rPr>
-          <w:rFonts w:ascii="Courier New" w:hAnsi="Courier New" w:cs="Courier New"/>
+          <w:rFonts w:cstheme="minorHAnsi"/>
           <w:sz w:val="24"/>
           <w:szCs w:val="36"/>
         </w:rPr>
-        <w:t xml:space="preserve">Gestion du </w:t>
-      </w:r>
-      <w:proofErr w:type="spellStart"/>
-      <w:r>
-        <w:rPr>
-          <w:rFonts w:ascii="Courier New" w:hAnsi="Courier New" w:cs="Courier New"/>
-          <w:sz w:val="24"/>
-          <w:szCs w:val="36"/>
-        </w:rPr>
-        <w:t>servo</w:t>
-      </w:r>
-      <w:proofErr w:type="spellEnd"/>
-      <w:r>
-        <w:rPr>
-          <w:rFonts w:ascii="Courier New" w:hAnsi="Courier New" w:cs="Courier New"/>
-          <w:sz w:val="24"/>
-          <w:szCs w:val="36"/>
-        </w:rPr>
-        <w:t xml:space="preserve"> moteur bouche.</w:t>
+        <w:t>Gestion du servo moteur bouche.</w:t>
       </w:r>
     </w:p>
     <w:p>
@@ -324,14 +218,14 @@
           <w:numId w:val="2"/>
         </w:numPr>
         <w:rPr>
-          <w:rFonts w:ascii="Courier New" w:hAnsi="Courier New" w:cs="Courier New"/>
+          <w:rFonts w:cstheme="minorHAnsi"/>
           <w:sz w:val="24"/>
           <w:szCs w:val="36"/>
         </w:rPr>
       </w:pPr>
       <w:r>
         <w:rPr>
-          <w:rFonts w:ascii="Courier New" w:hAnsi="Courier New" w:cs="Courier New"/>
+          <w:rFonts w:cstheme="minorHAnsi"/>
           <w:sz w:val="24"/>
           <w:szCs w:val="36"/>
         </w:rPr>
@@ -341,62 +235,26 @@
     <w:p>
       <w:pPr>
         <w:rPr>
-          <w:rFonts w:ascii="Courier New" w:hAnsi="Courier New" w:cs="Courier New"/>
-          <w:sz w:val="28"/>
-          <w:szCs w:val="40"/>
-        </w:rPr>
-      </w:pPr>
-      <w:proofErr w:type="spellStart"/>
-      <w:r>
-        <w:rPr>
-          <w:rFonts w:ascii="Courier New" w:hAnsi="Courier New" w:cs="Courier New"/>
-          <w:sz w:val="28"/>
-          <w:szCs w:val="40"/>
-        </w:rPr>
-        <w:t>Arduino</w:t>
-      </w:r>
-      <w:proofErr w:type="spellEnd"/>
-      <w:r>
-        <w:rPr>
-          <w:rFonts w:ascii="Courier New" w:hAnsi="Courier New" w:cs="Courier New"/>
-          <w:sz w:val="28"/>
-          <w:szCs w:val="40"/>
-        </w:rPr>
-        <w:t xml:space="preserve"> Méga </w:t>
-      </w:r>
-      <w:r>
-        <w:rPr>
-          <w:rFonts w:ascii="Courier New" w:hAnsi="Courier New" w:cs="Courier New"/>
-          <w:sz w:val="28"/>
-          <w:szCs w:val="40"/>
-        </w:rPr>
-        <w:t>Droite (</w:t>
-      </w:r>
-      <w:r>
-        <w:rPr>
-          <w:rFonts w:ascii="Courier New" w:hAnsi="Courier New" w:cs="Courier New"/>
-          <w:sz w:val="28"/>
-          <w:szCs w:val="40"/>
-        </w:rPr>
-        <w:t xml:space="preserve">Gestion par </w:t>
-      </w:r>
-      <w:proofErr w:type="spellStart"/>
-      <w:r>
-        <w:rPr>
-          <w:rFonts w:ascii="Courier New" w:hAnsi="Courier New" w:cs="Courier New"/>
-          <w:sz w:val="28"/>
-          <w:szCs w:val="40"/>
-        </w:rPr>
-        <w:t>FreeRTOS</w:t>
-      </w:r>
-      <w:proofErr w:type="spellEnd"/>
-      <w:r>
-        <w:rPr>
-          <w:rFonts w:ascii="Courier New" w:hAnsi="Courier New" w:cs="Courier New"/>
-          <w:sz w:val="28"/>
-          <w:szCs w:val="40"/>
-        </w:rPr>
-        <w:t>) :</w:t>
+          <w:rFonts w:cstheme="minorHAnsi"/>
+          <w:sz w:val="28"/>
+          <w:szCs w:val="40"/>
+        </w:rPr>
+      </w:pPr>
+      <w:r>
+        <w:rPr>
+          <w:rFonts w:cstheme="minorHAnsi"/>
+          <w:sz w:val="28"/>
+          <w:szCs w:val="40"/>
+        </w:rPr>
+        <w:t xml:space="preserve">Arduino Méga </w:t>
+      </w:r>
+      <w:r>
+        <w:rPr>
+          <w:rFonts w:cstheme="minorHAnsi"/>
+          <w:sz w:val="28"/>
+          <w:szCs w:val="40"/>
+        </w:rPr>
+        <w:t>Droite (Gestion par FreeRTOS) :</w:t>
       </w:r>
     </w:p>
     <w:p>
@@ -407,14 +265,14 @@
           <w:numId w:val="3"/>
         </w:numPr>
         <w:rPr>
-          <w:rFonts w:ascii="Courier New" w:hAnsi="Courier New" w:cs="Courier New"/>
-          <w:sz w:val="24"/>
-          <w:szCs w:val="28"/>
-        </w:rPr>
-      </w:pPr>
-      <w:r>
-        <w:rPr>
-          <w:rFonts w:ascii="Courier New" w:hAnsi="Courier New" w:cs="Courier New"/>
+          <w:rFonts w:cstheme="minorHAnsi"/>
+          <w:sz w:val="24"/>
+          <w:szCs w:val="28"/>
+        </w:rPr>
+      </w:pPr>
+      <w:r>
+        <w:rPr>
+          <w:rFonts w:cstheme="minorHAnsi"/>
           <w:sz w:val="24"/>
           <w:szCs w:val="28"/>
         </w:rPr>
@@ -422,33 +280,15 @@
       </w:r>
       <w:r>
         <w:rPr>
-          <w:rFonts w:ascii="Courier New" w:hAnsi="Courier New" w:cs="Courier New"/>
-          <w:sz w:val="24"/>
-          <w:szCs w:val="28"/>
-        </w:rPr>
-        <w:t xml:space="preserve">des </w:t>
-      </w:r>
-      <w:proofErr w:type="spellStart"/>
-      <w:r>
-        <w:rPr>
-          <w:rFonts w:ascii="Courier New" w:hAnsi="Courier New" w:cs="Courier New"/>
-          <w:sz w:val="24"/>
-          <w:szCs w:val="28"/>
-        </w:rPr>
-        <w:t>servos</w:t>
-      </w:r>
-      <w:proofErr w:type="spellEnd"/>
-      <w:r>
-        <w:rPr>
-          <w:rFonts w:ascii="Courier New" w:hAnsi="Courier New" w:cs="Courier New"/>
-          <w:sz w:val="24"/>
-          <w:szCs w:val="28"/>
-        </w:rPr>
-        <w:t xml:space="preserve"> </w:t>
-      </w:r>
-      <w:r>
-        <w:rPr>
-          <w:rFonts w:ascii="Courier New" w:hAnsi="Courier New" w:cs="Courier New"/>
+          <w:rFonts w:cstheme="minorHAnsi"/>
+          <w:sz w:val="24"/>
+          <w:szCs w:val="28"/>
+        </w:rPr>
+        <w:t xml:space="preserve">des servos </w:t>
+      </w:r>
+      <w:r>
+        <w:rPr>
+          <w:rFonts w:cstheme="minorHAnsi"/>
           <w:sz w:val="24"/>
           <w:szCs w:val="28"/>
         </w:rPr>
@@ -456,7 +296,7 @@
       </w:r>
       <w:r>
         <w:rPr>
-          <w:rFonts w:ascii="Courier New" w:hAnsi="Courier New" w:cs="Courier New"/>
+          <w:rFonts w:cstheme="minorHAnsi"/>
           <w:sz w:val="24"/>
           <w:szCs w:val="28"/>
         </w:rPr>
@@ -464,7 +304,7 @@
       </w:r>
       <w:r>
         <w:rPr>
-          <w:rFonts w:ascii="Courier New" w:hAnsi="Courier New" w:cs="Courier New"/>
+          <w:rFonts w:cstheme="minorHAnsi"/>
           <w:sz w:val="24"/>
           <w:szCs w:val="28"/>
         </w:rPr>
@@ -479,40 +319,30 @@
           <w:numId w:val="3"/>
         </w:numPr>
         <w:rPr>
-          <w:rFonts w:ascii="Courier New" w:hAnsi="Courier New" w:cs="Courier New"/>
-          <w:sz w:val="24"/>
-          <w:szCs w:val="28"/>
-        </w:rPr>
-      </w:pPr>
-      <w:r>
-        <w:rPr>
-          <w:rFonts w:ascii="Courier New" w:hAnsi="Courier New" w:cs="Courier New"/>
-          <w:sz w:val="24"/>
-          <w:szCs w:val="28"/>
-        </w:rPr>
-        <w:t xml:space="preserve">Gestion </w:t>
-      </w:r>
-      <w:proofErr w:type="spellStart"/>
-      <w:r>
-        <w:rPr>
-          <w:rFonts w:ascii="Courier New" w:hAnsi="Courier New" w:cs="Courier New"/>
-          <w:sz w:val="24"/>
-          <w:szCs w:val="28"/>
-        </w:rPr>
-        <w:t>servo</w:t>
-      </w:r>
-      <w:r>
-        <w:rPr>
-          <w:rFonts w:ascii="Courier New" w:hAnsi="Courier New" w:cs="Courier New"/>
+          <w:rFonts w:cstheme="minorHAnsi"/>
+          <w:sz w:val="24"/>
+          <w:szCs w:val="28"/>
+        </w:rPr>
+      </w:pPr>
+      <w:r>
+        <w:rPr>
+          <w:rFonts w:cstheme="minorHAnsi"/>
+          <w:sz w:val="24"/>
+          <w:szCs w:val="28"/>
+        </w:rPr>
+        <w:t>Gestion servo</w:t>
+      </w:r>
+      <w:r>
+        <w:rPr>
+          <w:rFonts w:cstheme="minorHAnsi"/>
           <w:sz w:val="24"/>
           <w:szCs w:val="28"/>
         </w:rPr>
         <w:t>s</w:t>
       </w:r>
-      <w:proofErr w:type="spellEnd"/>
-      <w:r>
-        <w:rPr>
-          <w:rFonts w:ascii="Courier New" w:hAnsi="Courier New" w:cs="Courier New"/>
+      <w:r>
+        <w:rPr>
+          <w:rFonts w:cstheme="minorHAnsi"/>
           <w:sz w:val="24"/>
           <w:szCs w:val="28"/>
         </w:rPr>
@@ -520,7 +350,7 @@
       </w:r>
       <w:r>
         <w:rPr>
-          <w:rFonts w:ascii="Courier New" w:hAnsi="Courier New" w:cs="Courier New"/>
+          <w:rFonts w:cstheme="minorHAnsi"/>
           <w:sz w:val="24"/>
           <w:szCs w:val="28"/>
         </w:rPr>
@@ -535,14 +365,14 @@
           <w:numId w:val="3"/>
         </w:numPr>
         <w:rPr>
-          <w:rFonts w:ascii="Courier New" w:hAnsi="Courier New" w:cs="Courier New"/>
-          <w:sz w:val="24"/>
-          <w:szCs w:val="28"/>
-        </w:rPr>
-      </w:pPr>
-      <w:r>
-        <w:rPr>
-          <w:rFonts w:ascii="Courier New" w:hAnsi="Courier New" w:cs="Courier New"/>
+          <w:rFonts w:cstheme="minorHAnsi"/>
+          <w:sz w:val="24"/>
+          <w:szCs w:val="28"/>
+        </w:rPr>
+      </w:pPr>
+      <w:r>
+        <w:rPr>
+          <w:rFonts w:cstheme="minorHAnsi"/>
           <w:sz w:val="24"/>
           <w:szCs w:val="28"/>
         </w:rPr>
@@ -550,7 +380,7 @@
       </w:r>
       <w:r>
         <w:rPr>
-          <w:rFonts w:ascii="Courier New" w:hAnsi="Courier New" w:cs="Courier New"/>
+          <w:rFonts w:cstheme="minorHAnsi"/>
           <w:sz w:val="24"/>
           <w:szCs w:val="28"/>
         </w:rPr>
@@ -565,14 +395,14 @@
           <w:numId w:val="3"/>
         </w:numPr>
         <w:rPr>
-          <w:rFonts w:ascii="Courier New" w:hAnsi="Courier New" w:cs="Courier New"/>
-          <w:sz w:val="24"/>
-          <w:szCs w:val="28"/>
-        </w:rPr>
-      </w:pPr>
-      <w:r>
-        <w:rPr>
-          <w:rFonts w:ascii="Courier New" w:hAnsi="Courier New" w:cs="Courier New"/>
+          <w:rFonts w:cstheme="minorHAnsi"/>
+          <w:sz w:val="24"/>
+          <w:szCs w:val="28"/>
+        </w:rPr>
+      </w:pPr>
+      <w:r>
+        <w:rPr>
+          <w:rFonts w:cstheme="minorHAnsi"/>
           <w:sz w:val="24"/>
           <w:szCs w:val="28"/>
         </w:rPr>
@@ -580,51 +410,15 @@
       </w:r>
       <w:r>
         <w:rPr>
-          <w:rFonts w:ascii="Courier New" w:hAnsi="Courier New" w:cs="Courier New"/>
-          <w:sz w:val="24"/>
-          <w:szCs w:val="28"/>
-        </w:rPr>
-        <w:t xml:space="preserve">stion des </w:t>
-      </w:r>
-      <w:proofErr w:type="spellStart"/>
-      <w:r>
-        <w:rPr>
-          <w:rFonts w:ascii="Courier New" w:hAnsi="Courier New" w:cs="Courier New"/>
-          <w:sz w:val="24"/>
-          <w:szCs w:val="28"/>
-        </w:rPr>
-        <w:t>servos</w:t>
-      </w:r>
-      <w:proofErr w:type="spellEnd"/>
-      <w:r>
-        <w:rPr>
-          <w:rFonts w:ascii="Courier New" w:hAnsi="Courier New" w:cs="Courier New"/>
-          <w:sz w:val="24"/>
-          <w:szCs w:val="28"/>
-        </w:rPr>
-        <w:t xml:space="preserve"> </w:t>
-      </w:r>
-      <w:proofErr w:type="spellStart"/>
-      <w:r>
-        <w:rPr>
-          <w:rFonts w:ascii="Courier New" w:hAnsi="Courier New" w:cs="Courier New"/>
-          <w:sz w:val="24"/>
-          <w:szCs w:val="28"/>
-        </w:rPr>
-        <w:t>rolling</w:t>
-      </w:r>
-      <w:proofErr w:type="spellEnd"/>
-      <w:r>
-        <w:rPr>
-          <w:rFonts w:ascii="Courier New" w:hAnsi="Courier New" w:cs="Courier New"/>
-          <w:sz w:val="24"/>
-          <w:szCs w:val="28"/>
-        </w:rPr>
-        <w:t xml:space="preserve"> droite/</w:t>
-      </w:r>
-      <w:r>
-        <w:rPr>
-          <w:rFonts w:ascii="Courier New" w:hAnsi="Courier New" w:cs="Courier New"/>
+          <w:rFonts w:cstheme="minorHAnsi"/>
+          <w:sz w:val="24"/>
+          <w:szCs w:val="28"/>
+        </w:rPr>
+        <w:t>stion des servos rolling droite/</w:t>
+      </w:r>
+      <w:r>
+        <w:rPr>
+          <w:rFonts w:cstheme="minorHAnsi"/>
           <w:sz w:val="24"/>
           <w:szCs w:val="28"/>
         </w:rPr>
@@ -639,14 +433,14 @@
           <w:numId w:val="3"/>
         </w:numPr>
         <w:rPr>
-          <w:rFonts w:ascii="Courier New" w:hAnsi="Courier New" w:cs="Courier New"/>
+          <w:rFonts w:cstheme="minorHAnsi"/>
           <w:sz w:val="32"/>
           <w:szCs w:val="40"/>
         </w:rPr>
       </w:pPr>
       <w:r>
         <w:rPr>
-          <w:rFonts w:ascii="Courier New" w:hAnsi="Courier New" w:cs="Courier New"/>
+          <w:rFonts w:cstheme="minorHAnsi"/>
           <w:sz w:val="24"/>
           <w:szCs w:val="28"/>
         </w:rPr>
@@ -654,7 +448,7 @@
       </w:r>
       <w:r>
         <w:rPr>
-          <w:rFonts w:ascii="Courier New" w:hAnsi="Courier New" w:cs="Courier New"/>
+          <w:rFonts w:cstheme="minorHAnsi"/>
           <w:sz w:val="32"/>
           <w:szCs w:val="40"/>
         </w:rPr>
@@ -664,66 +458,30 @@
     <w:p>
       <w:pPr>
         <w:rPr>
-          <w:rFonts w:ascii="Courier New" w:hAnsi="Courier New" w:cs="Courier New"/>
-          <w:sz w:val="28"/>
-          <w:szCs w:val="40"/>
-        </w:rPr>
-      </w:pPr>
-      <w:proofErr w:type="spellStart"/>
-      <w:r>
-        <w:rPr>
-          <w:rFonts w:ascii="Courier New" w:hAnsi="Courier New" w:cs="Courier New"/>
-          <w:sz w:val="28"/>
-          <w:szCs w:val="40"/>
-        </w:rPr>
-        <w:t>Arduino</w:t>
-      </w:r>
-      <w:proofErr w:type="spellEnd"/>
-      <w:r>
-        <w:rPr>
-          <w:rFonts w:ascii="Courier New" w:hAnsi="Courier New" w:cs="Courier New"/>
-          <w:sz w:val="28"/>
-          <w:szCs w:val="40"/>
-        </w:rPr>
-        <w:t xml:space="preserve"> Méga </w:t>
-      </w:r>
-      <w:r>
-        <w:rPr>
-          <w:rFonts w:ascii="Courier New" w:hAnsi="Courier New" w:cs="Courier New"/>
-          <w:sz w:val="28"/>
-          <w:szCs w:val="40"/>
-        </w:rPr>
-        <w:t>Gauche (</w:t>
-      </w:r>
-      <w:r>
-        <w:rPr>
-          <w:rFonts w:ascii="Courier New" w:hAnsi="Courier New" w:cs="Courier New"/>
-          <w:sz w:val="28"/>
-          <w:szCs w:val="40"/>
-        </w:rPr>
-        <w:t xml:space="preserve">Gestion par </w:t>
-      </w:r>
-      <w:proofErr w:type="spellStart"/>
-      <w:r>
-        <w:rPr>
-          <w:rFonts w:ascii="Courier New" w:hAnsi="Courier New" w:cs="Courier New"/>
-          <w:sz w:val="28"/>
-          <w:szCs w:val="40"/>
-        </w:rPr>
-        <w:t>FreeRTOS</w:t>
-      </w:r>
-      <w:proofErr w:type="spellEnd"/>
-      <w:r>
-        <w:rPr>
-          <w:rFonts w:ascii="Courier New" w:hAnsi="Courier New" w:cs="Courier New"/>
-          <w:sz w:val="28"/>
-          <w:szCs w:val="40"/>
-        </w:rPr>
-        <w:t>) </w:t>
-      </w:r>
-      <w:r>
-        <w:rPr>
-          <w:rFonts w:ascii="Courier New" w:hAnsi="Courier New" w:cs="Courier New"/>
+          <w:rFonts w:cstheme="minorHAnsi"/>
+          <w:sz w:val="28"/>
+          <w:szCs w:val="40"/>
+        </w:rPr>
+      </w:pPr>
+      <w:r>
+        <w:rPr>
+          <w:rFonts w:cstheme="minorHAnsi"/>
+          <w:sz w:val="28"/>
+          <w:szCs w:val="40"/>
+        </w:rPr>
+        <w:t>Arduino Méga </w:t>
+      </w:r>
+      <w:r>
+        <w:rPr>
+          <w:rFonts w:cstheme="minorHAnsi"/>
+          <w:sz w:val="28"/>
+          <w:szCs w:val="40"/>
+        </w:rPr>
+        <w:t>Gauche (Gestion par FreeRTOS) </w:t>
+      </w:r>
+      <w:r>
+        <w:rPr>
+          <w:rFonts w:cstheme="minorHAnsi"/>
           <w:sz w:val="28"/>
           <w:szCs w:val="40"/>
         </w:rPr>
@@ -738,36 +496,18 @@
           <w:numId w:val="3"/>
         </w:numPr>
         <w:rPr>
-          <w:rFonts w:ascii="Courier New" w:hAnsi="Courier New" w:cs="Courier New"/>
-          <w:sz w:val="24"/>
-          <w:szCs w:val="28"/>
-        </w:rPr>
-      </w:pPr>
-      <w:r>
-        <w:rPr>
-          <w:rFonts w:ascii="Courier New" w:hAnsi="Courier New" w:cs="Courier New"/>
-          <w:sz w:val="24"/>
-          <w:szCs w:val="28"/>
-        </w:rPr>
-        <w:t xml:space="preserve">Gestion des </w:t>
-      </w:r>
-      <w:proofErr w:type="spellStart"/>
-      <w:r>
-        <w:rPr>
-          <w:rFonts w:ascii="Courier New" w:hAnsi="Courier New" w:cs="Courier New"/>
-          <w:sz w:val="24"/>
-          <w:szCs w:val="28"/>
-        </w:rPr>
-        <w:t>servos</w:t>
-      </w:r>
-      <w:proofErr w:type="spellEnd"/>
-      <w:r>
-        <w:rPr>
-          <w:rFonts w:ascii="Courier New" w:hAnsi="Courier New" w:cs="Courier New"/>
-          <w:sz w:val="24"/>
-          <w:szCs w:val="28"/>
-        </w:rPr>
-        <w:t xml:space="preserve"> épaule gauche</w:t>
+          <w:rFonts w:cstheme="minorHAnsi"/>
+          <w:sz w:val="24"/>
+          <w:szCs w:val="28"/>
+        </w:rPr>
+      </w:pPr>
+      <w:r>
+        <w:rPr>
+          <w:rFonts w:cstheme="minorHAnsi"/>
+          <w:sz w:val="24"/>
+          <w:szCs w:val="28"/>
+        </w:rPr>
+        <w:t>Gestion des servos épaule gauche</w:t>
       </w:r>
     </w:p>
     <w:p>
@@ -778,36 +518,18 @@
           <w:numId w:val="3"/>
         </w:numPr>
         <w:rPr>
-          <w:rFonts w:ascii="Courier New" w:hAnsi="Courier New" w:cs="Courier New"/>
-          <w:sz w:val="24"/>
-          <w:szCs w:val="28"/>
-        </w:rPr>
-      </w:pPr>
-      <w:r>
-        <w:rPr>
-          <w:rFonts w:ascii="Courier New" w:hAnsi="Courier New" w:cs="Courier New"/>
-          <w:sz w:val="24"/>
-          <w:szCs w:val="28"/>
-        </w:rPr>
-        <w:t xml:space="preserve">Gestion </w:t>
-      </w:r>
-      <w:proofErr w:type="spellStart"/>
-      <w:r>
-        <w:rPr>
-          <w:rFonts w:ascii="Courier New" w:hAnsi="Courier New" w:cs="Courier New"/>
-          <w:sz w:val="24"/>
-          <w:szCs w:val="28"/>
-        </w:rPr>
-        <w:t>servos</w:t>
-      </w:r>
-      <w:proofErr w:type="spellEnd"/>
-      <w:r>
-        <w:rPr>
-          <w:rFonts w:ascii="Courier New" w:hAnsi="Courier New" w:cs="Courier New"/>
-          <w:sz w:val="24"/>
-          <w:szCs w:val="28"/>
-        </w:rPr>
-        <w:t xml:space="preserve"> bras gauche</w:t>
+          <w:rFonts w:cstheme="minorHAnsi"/>
+          <w:sz w:val="24"/>
+          <w:szCs w:val="28"/>
+        </w:rPr>
+      </w:pPr>
+      <w:r>
+        <w:rPr>
+          <w:rFonts w:cstheme="minorHAnsi"/>
+          <w:sz w:val="24"/>
+          <w:szCs w:val="28"/>
+        </w:rPr>
+        <w:t>Gestion servos bras gauche</w:t>
       </w:r>
     </w:p>
     <w:p>
@@ -818,14 +540,14 @@
           <w:numId w:val="3"/>
         </w:numPr>
         <w:rPr>
-          <w:rFonts w:ascii="Courier New" w:hAnsi="Courier New" w:cs="Courier New"/>
-          <w:sz w:val="24"/>
-          <w:szCs w:val="28"/>
-        </w:rPr>
-      </w:pPr>
-      <w:r>
-        <w:rPr>
-          <w:rFonts w:ascii="Courier New" w:hAnsi="Courier New" w:cs="Courier New"/>
+          <w:rFonts w:cstheme="minorHAnsi"/>
+          <w:sz w:val="24"/>
+          <w:szCs w:val="28"/>
+        </w:rPr>
+      </w:pPr>
+      <w:r>
+        <w:rPr>
+          <w:rFonts w:cstheme="minorHAnsi"/>
           <w:sz w:val="24"/>
           <w:szCs w:val="28"/>
         </w:rPr>
@@ -840,36 +562,18 @@
           <w:numId w:val="3"/>
         </w:numPr>
         <w:rPr>
-          <w:rFonts w:ascii="Courier New" w:hAnsi="Courier New" w:cs="Courier New"/>
-          <w:sz w:val="24"/>
-          <w:szCs w:val="28"/>
-        </w:rPr>
-      </w:pPr>
-      <w:r>
-        <w:rPr>
-          <w:rFonts w:ascii="Courier New" w:hAnsi="Courier New" w:cs="Courier New"/>
-          <w:sz w:val="24"/>
-          <w:szCs w:val="28"/>
-        </w:rPr>
-        <w:t xml:space="preserve">Gestion du </w:t>
-      </w:r>
-      <w:proofErr w:type="spellStart"/>
-      <w:r>
-        <w:rPr>
-          <w:rFonts w:ascii="Courier New" w:hAnsi="Courier New" w:cs="Courier New"/>
-          <w:sz w:val="24"/>
-          <w:szCs w:val="28"/>
-        </w:rPr>
-        <w:t>servo</w:t>
-      </w:r>
-      <w:proofErr w:type="spellEnd"/>
-      <w:r>
-        <w:rPr>
-          <w:rFonts w:ascii="Courier New" w:hAnsi="Courier New" w:cs="Courier New"/>
-          <w:sz w:val="24"/>
-          <w:szCs w:val="28"/>
-        </w:rPr>
-        <w:t xml:space="preserve"> haut/bas de la tête.</w:t>
+          <w:rFonts w:cstheme="minorHAnsi"/>
+          <w:sz w:val="24"/>
+          <w:szCs w:val="28"/>
+        </w:rPr>
+      </w:pPr>
+      <w:r>
+        <w:rPr>
+          <w:rFonts w:cstheme="minorHAnsi"/>
+          <w:sz w:val="24"/>
+          <w:szCs w:val="28"/>
+        </w:rPr>
+        <w:t>Gestion du servo haut/bas de la tête.</w:t>
       </w:r>
     </w:p>
     <w:p>
@@ -880,36 +584,18 @@
           <w:numId w:val="3"/>
         </w:numPr>
         <w:rPr>
-          <w:rFonts w:ascii="Courier New" w:hAnsi="Courier New" w:cs="Courier New"/>
-          <w:sz w:val="24"/>
-          <w:szCs w:val="28"/>
-        </w:rPr>
-      </w:pPr>
-      <w:r>
-        <w:rPr>
-          <w:rFonts w:ascii="Courier New" w:hAnsi="Courier New" w:cs="Courier New"/>
-          <w:sz w:val="24"/>
-          <w:szCs w:val="28"/>
-        </w:rPr>
-        <w:t xml:space="preserve">Gestion du </w:t>
-      </w:r>
-      <w:proofErr w:type="spellStart"/>
-      <w:r>
-        <w:rPr>
-          <w:rFonts w:ascii="Courier New" w:hAnsi="Courier New" w:cs="Courier New"/>
-          <w:sz w:val="24"/>
-          <w:szCs w:val="28"/>
-        </w:rPr>
-        <w:t>servo</w:t>
-      </w:r>
-      <w:proofErr w:type="spellEnd"/>
-      <w:r>
-        <w:rPr>
-          <w:rFonts w:ascii="Courier New" w:hAnsi="Courier New" w:cs="Courier New"/>
-          <w:sz w:val="24"/>
-          <w:szCs w:val="28"/>
-        </w:rPr>
-        <w:t xml:space="preserve"> gauche droite de la tête.</w:t>
+          <w:rFonts w:cstheme="minorHAnsi"/>
+          <w:sz w:val="24"/>
+          <w:szCs w:val="28"/>
+        </w:rPr>
+      </w:pPr>
+      <w:r>
+        <w:rPr>
+          <w:rFonts w:cstheme="minorHAnsi"/>
+          <w:sz w:val="24"/>
+          <w:szCs w:val="28"/>
+        </w:rPr>
+        <w:t>Gestion du servo gauche droite de la tête.</w:t>
       </w:r>
     </w:p>
     <w:p>
@@ -920,49 +606,31 @@
           <w:numId w:val="3"/>
         </w:numPr>
         <w:rPr>
-          <w:rFonts w:ascii="Courier New" w:hAnsi="Courier New" w:cs="Courier New"/>
-          <w:sz w:val="24"/>
-          <w:szCs w:val="28"/>
-        </w:rPr>
-      </w:pPr>
-      <w:r>
-        <w:rPr>
-          <w:rFonts w:ascii="Courier New" w:hAnsi="Courier New" w:cs="Courier New"/>
-          <w:sz w:val="24"/>
-          <w:szCs w:val="28"/>
-        </w:rPr>
-        <w:t xml:space="preserve">Gestion des </w:t>
-      </w:r>
-      <w:proofErr w:type="spellStart"/>
-      <w:r>
-        <w:rPr>
-          <w:rFonts w:ascii="Courier New" w:hAnsi="Courier New" w:cs="Courier New"/>
-          <w:sz w:val="24"/>
-          <w:szCs w:val="28"/>
-        </w:rPr>
-        <w:t>servos</w:t>
-      </w:r>
-      <w:proofErr w:type="spellEnd"/>
-      <w:r>
-        <w:rPr>
-          <w:rFonts w:ascii="Courier New" w:hAnsi="Courier New" w:cs="Courier New"/>
-          <w:sz w:val="24"/>
-          <w:szCs w:val="28"/>
-        </w:rPr>
-        <w:t xml:space="preserve"> X/Y des yeux.</w:t>
-      </w:r>
-    </w:p>
-    <w:p>
-      <w:pPr>
-        <w:rPr>
-          <w:rFonts w:ascii="Courier New" w:hAnsi="Courier New" w:cs="Courier New"/>
-          <w:sz w:val="28"/>
-          <w:szCs w:val="40"/>
-        </w:rPr>
-      </w:pPr>
-      <w:r>
-        <w:rPr>
-          <w:rFonts w:ascii="Courier New" w:hAnsi="Courier New" w:cs="Courier New"/>
+          <w:rFonts w:cstheme="minorHAnsi"/>
+          <w:sz w:val="24"/>
+          <w:szCs w:val="28"/>
+        </w:rPr>
+      </w:pPr>
+      <w:r>
+        <w:rPr>
+          <w:rFonts w:cstheme="minorHAnsi"/>
+          <w:sz w:val="24"/>
+          <w:szCs w:val="28"/>
+        </w:rPr>
+        <w:t>Gestion des servos X/Y des yeux.</w:t>
+      </w:r>
+    </w:p>
+    <w:p>
+      <w:pPr>
+        <w:rPr>
+          <w:rFonts w:cstheme="minorHAnsi"/>
+          <w:sz w:val="28"/>
+          <w:szCs w:val="40"/>
+        </w:rPr>
+      </w:pPr>
+      <w:r>
+        <w:rPr>
+          <w:rFonts w:cstheme="minorHAnsi"/>
           <w:sz w:val="28"/>
           <w:szCs w:val="40"/>
         </w:rPr>
@@ -977,14 +645,36 @@
           <w:numId w:val="3"/>
         </w:numPr>
         <w:rPr>
-          <w:rFonts w:ascii="Courier New" w:hAnsi="Courier New" w:cs="Courier New"/>
-          <w:sz w:val="24"/>
-          <w:szCs w:val="28"/>
-        </w:rPr>
-      </w:pPr>
-      <w:r>
-        <w:rPr>
-          <w:rFonts w:ascii="Courier New" w:hAnsi="Courier New" w:cs="Courier New"/>
+          <w:rFonts w:cstheme="minorHAnsi"/>
+          <w:sz w:val="24"/>
+          <w:szCs w:val="28"/>
+        </w:rPr>
+      </w:pPr>
+      <w:r>
+        <w:rPr>
+          <w:rFonts w:cstheme="minorHAnsi"/>
+          <w:sz w:val="24"/>
+          <w:szCs w:val="28"/>
+        </w:rPr>
+        <w:t>Fonctions :</w:t>
+      </w:r>
+    </w:p>
+    <w:p>
+      <w:pPr>
+        <w:pStyle w:val="ListParagraph"/>
+        <w:numPr>
+          <w:ilvl w:val="1"/>
+          <w:numId w:val="3"/>
+        </w:numPr>
+        <w:rPr>
+          <w:rFonts w:cstheme="minorHAnsi"/>
+          <w:sz w:val="24"/>
+          <w:szCs w:val="28"/>
+        </w:rPr>
+      </w:pPr>
+      <w:r>
+        <w:rPr>
+          <w:rFonts w:cstheme="minorHAnsi"/>
           <w:sz w:val="24"/>
           <w:szCs w:val="28"/>
         </w:rPr>
@@ -992,19 +682,99 @@
       </w:r>
       <w:r>
         <w:rPr>
-          <w:rFonts w:ascii="Courier New" w:hAnsi="Courier New" w:cs="Courier New"/>
-          <w:sz w:val="24"/>
-          <w:szCs w:val="28"/>
-        </w:rPr>
-        <w:t>caméra (</w:t>
-      </w:r>
-      <w:r>
-        <w:rPr>
-          <w:rFonts w:ascii="Courier New" w:hAnsi="Courier New" w:cs="Courier New"/>
-          <w:sz w:val="24"/>
-          <w:szCs w:val="28"/>
-        </w:rPr>
-        <w:t>Open CV)</w:t>
+          <w:rFonts w:cstheme="minorHAnsi"/>
+          <w:sz w:val="24"/>
+          <w:szCs w:val="28"/>
+        </w:rPr>
+        <w:t>caméra</w:t>
+      </w:r>
+    </w:p>
+    <w:p>
+      <w:pPr>
+        <w:pStyle w:val="ListParagraph"/>
+        <w:numPr>
+          <w:ilvl w:val="1"/>
+          <w:numId w:val="3"/>
+        </w:numPr>
+        <w:rPr>
+          <w:rFonts w:cstheme="minorHAnsi"/>
+          <w:sz w:val="24"/>
+          <w:szCs w:val="28"/>
+        </w:rPr>
+      </w:pPr>
+      <w:r>
+        <w:rPr>
+          <w:rFonts w:cstheme="minorHAnsi"/>
+          <w:sz w:val="24"/>
+          <w:szCs w:val="28"/>
+        </w:rPr>
+        <w:t>IA</w:t>
+      </w:r>
+    </w:p>
+    <w:p>
+      <w:pPr>
+        <w:pStyle w:val="ListParagraph"/>
+        <w:numPr>
+          <w:ilvl w:val="1"/>
+          <w:numId w:val="3"/>
+        </w:numPr>
+        <w:rPr>
+          <w:rFonts w:cstheme="minorHAnsi"/>
+          <w:sz w:val="24"/>
+          <w:szCs w:val="28"/>
+        </w:rPr>
+      </w:pPr>
+      <w:r>
+        <w:rPr>
+          <w:rFonts w:cstheme="minorHAnsi"/>
+          <w:sz w:val="24"/>
+          <w:szCs w:val="28"/>
+        </w:rPr>
+        <w:t>Mode Shadow</w:t>
+      </w:r>
+    </w:p>
+    <w:p>
+      <w:pPr>
+        <w:pStyle w:val="ListParagraph"/>
+        <w:numPr>
+          <w:ilvl w:val="1"/>
+          <w:numId w:val="3"/>
+        </w:numPr>
+        <w:rPr>
+          <w:rFonts w:cstheme="minorHAnsi"/>
+          <w:sz w:val="24"/>
+          <w:szCs w:val="28"/>
+        </w:rPr>
+      </w:pPr>
+      <w:r>
+        <w:rPr>
+          <w:rFonts w:cstheme="minorHAnsi"/>
+          <w:sz w:val="24"/>
+          <w:szCs w:val="28"/>
+        </w:rPr>
+        <w:t>Gestion et traitement de l’alim</w:t>
+      </w:r>
+    </w:p>
+    <w:p>
+      <w:pPr>
+        <w:pStyle w:val="ListParagraph"/>
+        <w:numPr>
+          <w:ilvl w:val="1"/>
+          <w:numId w:val="3"/>
+        </w:numPr>
+        <w:rPr>
+          <w:rFonts w:cstheme="minorHAnsi"/>
+          <w:sz w:val="24"/>
+          <w:szCs w:val="28"/>
+        </w:rPr>
+      </w:pPr>
+      <w:r>
+        <w:rPr>
+          <w:rFonts w:cstheme="minorHAnsi"/>
+          <w:sz w:val="24"/>
+          <w:szCs w:val="28"/>
+        </w:rPr>
+        <w:t>Commande vocal</w:t>
       </w:r>
     </w:p>
     <w:p>
@@ -1015,97 +785,301 @@
           <w:numId w:val="3"/>
         </w:numPr>
         <w:rPr>
-          <w:rFonts w:ascii="Courier New" w:hAnsi="Courier New" w:cs="Courier New"/>
-          <w:sz w:val="24"/>
-          <w:szCs w:val="28"/>
-        </w:rPr>
-      </w:pPr>
-      <w:r>
-        <w:rPr>
-          <w:rFonts w:ascii="Courier New" w:hAnsi="Courier New" w:cs="Courier New"/>
-          <w:sz w:val="24"/>
-          <w:szCs w:val="28"/>
-        </w:rPr>
-        <w:t>IA</w:t>
-      </w:r>
-    </w:p>
-    <w:p>
-      <w:pPr>
-        <w:pStyle w:val="ListParagraph"/>
-        <w:numPr>
-          <w:ilvl w:val="0"/>
+          <w:rFonts w:cstheme="minorHAnsi"/>
+          <w:sz w:val="24"/>
+          <w:szCs w:val="28"/>
+        </w:rPr>
+      </w:pPr>
+      <w:r>
+        <w:rPr>
+          <w:rFonts w:cstheme="minorHAnsi"/>
+          <w:sz w:val="24"/>
+          <w:szCs w:val="28"/>
+        </w:rPr>
+        <w:t>Librar</w:t>
+      </w:r>
+      <w:r>
+        <w:rPr>
+          <w:rFonts w:cstheme="minorHAnsi"/>
+          <w:sz w:val="24"/>
+          <w:szCs w:val="28"/>
+        </w:rPr>
+        <w:t>y :</w:t>
+      </w:r>
+    </w:p>
+    <w:p>
+      <w:pPr>
+        <w:pStyle w:val="ListParagraph"/>
+        <w:numPr>
+          <w:ilvl w:val="1"/>
           <w:numId w:val="3"/>
         </w:numPr>
         <w:rPr>
-          <w:rFonts w:ascii="Courier New" w:hAnsi="Courier New" w:cs="Courier New"/>
-          <w:sz w:val="24"/>
-          <w:szCs w:val="28"/>
-        </w:rPr>
-      </w:pPr>
-      <w:r>
-        <w:rPr>
-          <w:rFonts w:ascii="Courier New" w:hAnsi="Courier New" w:cs="Courier New"/>
-          <w:sz w:val="24"/>
-          <w:szCs w:val="28"/>
-        </w:rPr>
-        <w:t>Mode Shadow(Kinect)</w:t>
-      </w:r>
-    </w:p>
-    <w:p>
-      <w:pPr>
-        <w:pStyle w:val="ListParagraph"/>
-        <w:numPr>
-          <w:ilvl w:val="0"/>
+          <w:rFonts w:cstheme="minorHAnsi"/>
+          <w:sz w:val="24"/>
+          <w:szCs w:val="28"/>
+        </w:rPr>
+      </w:pPr>
+      <w:r>
+        <w:rPr>
+          <w:rFonts w:cstheme="minorHAnsi"/>
+          <w:sz w:val="24"/>
+          <w:szCs w:val="28"/>
+        </w:rPr>
+        <w:t>Gestion I</w:t>
+      </w:r>
+      <w:r>
+        <w:rPr>
+          <w:rFonts w:cstheme="minorHAnsi"/>
+          <w:sz w:val="24"/>
+          <w:szCs w:val="28"/>
+        </w:rPr>
+        <w:t>A</w:t>
+      </w:r>
+    </w:p>
+    <w:p>
+      <w:pPr>
+        <w:pStyle w:val="ListParagraph"/>
+        <w:numPr>
+          <w:ilvl w:val="1"/>
           <w:numId w:val="3"/>
         </w:numPr>
         <w:rPr>
-          <w:rFonts w:ascii="Courier New" w:hAnsi="Courier New" w:cs="Courier New"/>
-          <w:sz w:val="24"/>
-          <w:szCs w:val="28"/>
-        </w:rPr>
-      </w:pPr>
-      <w:r>
-        <w:rPr>
-          <w:rFonts w:ascii="Courier New" w:hAnsi="Courier New" w:cs="Courier New"/>
-          <w:sz w:val="24"/>
-          <w:szCs w:val="28"/>
-        </w:rPr>
-        <w:t>Gestion et traitement de l’alim</w:t>
-      </w:r>
-    </w:p>
-    <w:p>
-      <w:pPr>
-        <w:pStyle w:val="ListParagraph"/>
-        <w:numPr>
-          <w:ilvl w:val="0"/>
+          <w:rFonts w:cstheme="minorHAnsi"/>
+          <w:sz w:val="24"/>
+          <w:szCs w:val="28"/>
+        </w:rPr>
+      </w:pPr>
+      <w:r>
+        <w:rPr>
+          <w:rFonts w:cstheme="minorHAnsi"/>
+          <w:sz w:val="24"/>
+          <w:szCs w:val="28"/>
+        </w:rPr>
+        <w:t>Synthèse</w:t>
+      </w:r>
+      <w:r>
+        <w:rPr>
+          <w:rFonts w:cstheme="minorHAnsi"/>
+          <w:sz w:val="24"/>
+          <w:szCs w:val="28"/>
+        </w:rPr>
+        <w:t xml:space="preserve"> Vocal</w:t>
+      </w:r>
+      <w:r>
+        <w:rPr>
+          <w:rFonts w:cstheme="minorHAnsi"/>
+          <w:sz w:val="24"/>
+          <w:szCs w:val="28"/>
+        </w:rPr>
+        <w:t> :</w:t>
+      </w:r>
+    </w:p>
+    <w:p>
+      <w:pPr>
+        <w:pStyle w:val="ListParagraph"/>
+        <w:numPr>
+          <w:ilvl w:val="2"/>
           <w:numId w:val="3"/>
         </w:numPr>
         <w:rPr>
-          <w:rFonts w:ascii="Courier New" w:hAnsi="Courier New" w:cs="Courier New"/>
-          <w:sz w:val="24"/>
-          <w:szCs w:val="28"/>
-        </w:rPr>
-      </w:pPr>
-      <w:r>
-        <w:rPr>
-          <w:rFonts w:ascii="Courier New" w:hAnsi="Courier New" w:cs="Courier New"/>
-          <w:sz w:val="24"/>
-          <w:szCs w:val="28"/>
-        </w:rPr>
-        <w:t>Commande vocal</w:t>
-      </w:r>
-    </w:p>
-    <w:p>
-      <w:pPr>
-        <w:rPr>
-          <w:rFonts w:ascii="Courier New" w:hAnsi="Courier New" w:cs="Courier New"/>
-          <w:sz w:val="28"/>
-          <w:szCs w:val="40"/>
-        </w:rPr>
-      </w:pPr>
-      <w:r>
-        <w:rPr>
-          <w:rFonts w:ascii="Courier New" w:hAnsi="Courier New" w:cs="Courier New"/>
+          <w:rFonts w:cstheme="minorHAnsi"/>
+          <w:sz w:val="24"/>
+          <w:szCs w:val="28"/>
+        </w:rPr>
+      </w:pPr>
+      <w:r>
+        <w:rPr>
+          <w:rFonts w:cstheme="minorHAnsi"/>
+          <w:sz w:val="24"/>
+          <w:szCs w:val="28"/>
+        </w:rPr>
+        <w:t>EspeakNG</w:t>
+      </w:r>
+    </w:p>
+    <w:p>
+      <w:pPr>
+        <w:pStyle w:val="ListParagraph"/>
+        <w:numPr>
+          <w:ilvl w:val="2"/>
+          <w:numId w:val="3"/>
+        </w:numPr>
+        <w:rPr>
+          <w:rFonts w:cstheme="minorHAnsi"/>
+          <w:sz w:val="24"/>
+          <w:szCs w:val="28"/>
+        </w:rPr>
+      </w:pPr>
+      <w:r>
+        <w:rPr>
+          <w:rFonts w:cstheme="minorHAnsi"/>
+          <w:sz w:val="24"/>
+          <w:szCs w:val="28"/>
+        </w:rPr>
+        <w:t>Mbrola</w:t>
+      </w:r>
+    </w:p>
+    <w:p>
+      <w:pPr>
+        <w:pStyle w:val="ListParagraph"/>
+        <w:numPr>
+          <w:ilvl w:val="1"/>
+          <w:numId w:val="3"/>
+        </w:numPr>
+        <w:rPr>
+          <w:rFonts w:cstheme="minorHAnsi"/>
+          <w:sz w:val="24"/>
+          <w:szCs w:val="28"/>
+        </w:rPr>
+      </w:pPr>
+      <w:r>
+        <w:rPr>
+          <w:rFonts w:cstheme="minorHAnsi"/>
+          <w:sz w:val="24"/>
+          <w:szCs w:val="28"/>
+        </w:rPr>
+        <w:t>Reconnaissance Vocal</w:t>
+      </w:r>
+      <w:r>
+        <w:rPr>
+          <w:rFonts w:cstheme="minorHAnsi"/>
+          <w:sz w:val="24"/>
+          <w:szCs w:val="28"/>
+        </w:rPr>
+        <w:t> :</w:t>
+      </w:r>
+    </w:p>
+    <w:p>
+      <w:pPr>
+        <w:pStyle w:val="ListParagraph"/>
+        <w:numPr>
+          <w:ilvl w:val="1"/>
+          <w:numId w:val="3"/>
+        </w:numPr>
+        <w:rPr>
+          <w:rFonts w:cstheme="minorHAnsi"/>
+          <w:sz w:val="24"/>
+          <w:szCs w:val="28"/>
+        </w:rPr>
+      </w:pPr>
+      <w:r>
+        <w:rPr>
+          <w:rFonts w:cstheme="minorHAnsi"/>
+          <w:sz w:val="24"/>
+          <w:szCs w:val="28"/>
+        </w:rPr>
+        <w:t>Réseaux de neurone</w:t>
+      </w:r>
+    </w:p>
+    <w:p>
+      <w:pPr>
+        <w:pStyle w:val="ListParagraph"/>
+        <w:numPr>
+          <w:ilvl w:val="1"/>
+          <w:numId w:val="3"/>
+        </w:numPr>
+        <w:rPr>
+          <w:rFonts w:cstheme="minorHAnsi"/>
+          <w:sz w:val="24"/>
+          <w:szCs w:val="28"/>
+        </w:rPr>
+      </w:pPr>
+      <w:r>
+        <w:rPr>
+          <w:rFonts w:cstheme="minorHAnsi"/>
+          <w:sz w:val="24"/>
+          <w:szCs w:val="28"/>
+        </w:rPr>
+        <w:lastRenderedPageBreak/>
+        <w:t>Gestion Kinect :</w:t>
+      </w:r>
+    </w:p>
+    <w:p>
+      <w:pPr>
+        <w:pStyle w:val="ListParagraph"/>
+        <w:numPr>
+          <w:ilvl w:val="2"/>
+          <w:numId w:val="3"/>
+        </w:numPr>
+        <w:rPr>
+          <w:rFonts w:cstheme="minorHAnsi"/>
+          <w:sz w:val="24"/>
+          <w:szCs w:val="28"/>
+        </w:rPr>
+      </w:pPr>
+      <w:r>
+        <w:rPr>
+          <w:rFonts w:cstheme="minorHAnsi"/>
+          <w:sz w:val="24"/>
+          <w:szCs w:val="28"/>
+        </w:rPr>
+        <w:t>Freenect</w:t>
+      </w:r>
+    </w:p>
+    <w:p>
+      <w:pPr>
+        <w:pStyle w:val="ListParagraph"/>
+        <w:numPr>
+          <w:ilvl w:val="1"/>
+          <w:numId w:val="3"/>
+        </w:numPr>
+        <w:rPr>
+          <w:rFonts w:cstheme="minorHAnsi"/>
+          <w:sz w:val="24"/>
+          <w:szCs w:val="28"/>
+        </w:rPr>
+      </w:pPr>
+      <w:r>
+        <w:rPr>
+          <w:rFonts w:cstheme="minorHAnsi"/>
+          <w:sz w:val="24"/>
+          <w:szCs w:val="28"/>
+        </w:rPr>
+        <w:t>Vision objet :</w:t>
+      </w:r>
+    </w:p>
+    <w:p>
+      <w:pPr>
+        <w:pStyle w:val="ListParagraph"/>
+        <w:numPr>
+          <w:ilvl w:val="2"/>
+          <w:numId w:val="3"/>
+        </w:numPr>
+        <w:rPr>
+          <w:rFonts w:cstheme="minorHAnsi"/>
+          <w:sz w:val="24"/>
+          <w:szCs w:val="28"/>
+        </w:rPr>
+      </w:pPr>
+      <w:r>
+        <w:rPr>
+          <w:rFonts w:cstheme="minorHAnsi"/>
+          <w:sz w:val="24"/>
+          <w:szCs w:val="28"/>
+        </w:rPr>
+        <w:t>OpenCV</w:t>
+      </w:r>
+    </w:p>
+    <w:p>
+      <w:pPr>
+        <w:rPr>
+          <w:rFonts w:cstheme="minorHAnsi"/>
+          <w:sz w:val="24"/>
+          <w:szCs w:val="28"/>
+        </w:rPr>
+      </w:pPr>
+    </w:p>
+    <w:p>
+      <w:pPr>
+        <w:rPr>
+          <w:rFonts w:cstheme="minorHAnsi"/>
+          <w:sz w:val="28"/>
+          <w:szCs w:val="40"/>
+        </w:rPr>
+      </w:pPr>
+      <w:r>
+        <w:rPr>
+          <w:rFonts w:cstheme="minorHAnsi"/>
           <w:sz w:val="28"/>
           <w:szCs w:val="40"/>
         </w:rPr>
@@ -1120,14 +1094,14 @@
           <w:numId w:val="5"/>
         </w:numPr>
         <w:rPr>
-          <w:rFonts w:ascii="Courier New" w:hAnsi="Courier New" w:cs="Courier New"/>
-          <w:sz w:val="24"/>
-          <w:szCs w:val="28"/>
-        </w:rPr>
-      </w:pPr>
-      <w:r>
-        <w:rPr>
-          <w:rFonts w:ascii="Courier New" w:hAnsi="Courier New" w:cs="Courier New"/>
+          <w:rFonts w:cstheme="minorHAnsi"/>
+          <w:sz w:val="24"/>
+          <w:szCs w:val="28"/>
+        </w:rPr>
+      </w:pPr>
+      <w:r>
+        <w:rPr>
+          <w:rFonts w:cstheme="minorHAnsi"/>
           <w:sz w:val="28"/>
           <w:szCs w:val="40"/>
         </w:rPr>
@@ -1135,7 +1109,7 @@
       </w:r>
       <w:r>
         <w:rPr>
-          <w:rFonts w:ascii="Courier New" w:hAnsi="Courier New" w:cs="Courier New"/>
+          <w:rFonts w:cstheme="minorHAnsi"/>
           <w:sz w:val="24"/>
           <w:szCs w:val="28"/>
         </w:rPr>
@@ -1143,7 +1117,7 @@
       </w:r>
       <w:r>
         <w:rPr>
-          <w:rFonts w:ascii="Courier New" w:hAnsi="Courier New" w:cs="Courier New"/>
+          <w:rFonts w:cstheme="minorHAnsi"/>
           <w:sz w:val="24"/>
           <w:szCs w:val="28"/>
         </w:rPr>
@@ -1158,14 +1132,14 @@
           <w:numId w:val="5"/>
         </w:numPr>
         <w:rPr>
-          <w:rFonts w:ascii="Courier New" w:hAnsi="Courier New" w:cs="Courier New"/>
-          <w:sz w:val="24"/>
-          <w:szCs w:val="28"/>
-        </w:rPr>
-      </w:pPr>
-      <w:r>
-        <w:rPr>
-          <w:rFonts w:ascii="Courier New" w:hAnsi="Courier New" w:cs="Courier New"/>
+          <w:rFonts w:cstheme="minorHAnsi"/>
+          <w:sz w:val="24"/>
+          <w:szCs w:val="28"/>
+        </w:rPr>
+      </w:pPr>
+      <w:r>
+        <w:rPr>
+          <w:rFonts w:cstheme="minorHAnsi"/>
           <w:sz w:val="24"/>
           <w:szCs w:val="28"/>
         </w:rPr>
@@ -1180,14 +1154,14 @@
           <w:numId w:val="5"/>
         </w:numPr>
         <w:rPr>
-          <w:rFonts w:ascii="Courier New" w:hAnsi="Courier New" w:cs="Courier New"/>
-          <w:sz w:val="24"/>
-          <w:szCs w:val="28"/>
-        </w:rPr>
-      </w:pPr>
-      <w:r>
-        <w:rPr>
-          <w:rFonts w:ascii="Courier New" w:hAnsi="Courier New" w:cs="Courier New"/>
+          <w:rFonts w:cstheme="minorHAnsi"/>
+          <w:sz w:val="24"/>
+          <w:szCs w:val="28"/>
+        </w:rPr>
+      </w:pPr>
+      <w:r>
+        <w:rPr>
+          <w:rFonts w:cstheme="minorHAnsi"/>
           <w:sz w:val="24"/>
           <w:szCs w:val="28"/>
         </w:rPr>
@@ -1202,14 +1176,14 @@
           <w:numId w:val="5"/>
         </w:numPr>
         <w:rPr>
-          <w:rFonts w:ascii="Courier New" w:hAnsi="Courier New" w:cs="Courier New"/>
-          <w:sz w:val="24"/>
-          <w:szCs w:val="28"/>
-        </w:rPr>
-      </w:pPr>
-      <w:r>
-        <w:rPr>
-          <w:rFonts w:ascii="Courier New" w:hAnsi="Courier New" w:cs="Courier New"/>
+          <w:rFonts w:cstheme="minorHAnsi"/>
+          <w:sz w:val="24"/>
+          <w:szCs w:val="28"/>
+        </w:rPr>
+      </w:pPr>
+      <w:r>
+        <w:rPr>
+          <w:rFonts w:cstheme="minorHAnsi"/>
           <w:sz w:val="24"/>
           <w:szCs w:val="28"/>
         </w:rPr>
@@ -1224,14 +1198,14 @@
           <w:numId w:val="5"/>
         </w:numPr>
         <w:rPr>
-          <w:rFonts w:ascii="Courier New" w:hAnsi="Courier New" w:cs="Courier New"/>
-          <w:sz w:val="24"/>
-          <w:szCs w:val="28"/>
-        </w:rPr>
-      </w:pPr>
-      <w:r>
-        <w:rPr>
-          <w:rFonts w:ascii="Courier New" w:hAnsi="Courier New" w:cs="Courier New"/>
+          <w:rFonts w:cstheme="minorHAnsi"/>
+          <w:sz w:val="24"/>
+          <w:szCs w:val="28"/>
+        </w:rPr>
+      </w:pPr>
+      <w:r>
+        <w:rPr>
+          <w:rFonts w:cstheme="minorHAnsi"/>
           <w:sz w:val="24"/>
           <w:szCs w:val="28"/>
         </w:rPr>
@@ -1246,14 +1220,14 @@
           <w:numId w:val="5"/>
         </w:numPr>
         <w:rPr>
-          <w:rFonts w:ascii="Courier New" w:hAnsi="Courier New" w:cs="Courier New"/>
-          <w:sz w:val="24"/>
-          <w:szCs w:val="28"/>
-        </w:rPr>
-      </w:pPr>
-      <w:r>
-        <w:rPr>
-          <w:rFonts w:ascii="Courier New" w:hAnsi="Courier New" w:cs="Courier New"/>
+          <w:rFonts w:cstheme="minorHAnsi"/>
+          <w:sz w:val="24"/>
+          <w:szCs w:val="28"/>
+        </w:rPr>
+      </w:pPr>
+      <w:r>
+        <w:rPr>
+          <w:rFonts w:cstheme="minorHAnsi"/>
           <w:sz w:val="24"/>
           <w:szCs w:val="28"/>
         </w:rPr>
@@ -1268,14 +1242,14 @@
           <w:numId w:val="5"/>
         </w:numPr>
         <w:rPr>
-          <w:rFonts w:ascii="Courier New" w:hAnsi="Courier New" w:cs="Courier New"/>
-          <w:sz w:val="24"/>
-          <w:szCs w:val="28"/>
-        </w:rPr>
-      </w:pPr>
-      <w:r>
-        <w:rPr>
-          <w:rFonts w:ascii="Courier New" w:hAnsi="Courier New" w:cs="Courier New"/>
+          <w:rFonts w:cstheme="minorHAnsi"/>
+          <w:sz w:val="24"/>
+          <w:szCs w:val="28"/>
+        </w:rPr>
+      </w:pPr>
+      <w:r>
+        <w:rPr>
+          <w:rFonts w:cstheme="minorHAnsi"/>
           <w:sz w:val="24"/>
           <w:szCs w:val="28"/>
         </w:rPr>
@@ -1290,23 +1264,22 @@
           <w:numId w:val="5"/>
         </w:numPr>
         <w:rPr>
-          <w:rFonts w:ascii="Courier New" w:hAnsi="Courier New" w:cs="Courier New"/>
-          <w:sz w:val="24"/>
-          <w:szCs w:val="28"/>
-        </w:rPr>
-      </w:pPr>
-      <w:r>
-        <w:rPr>
-          <w:rFonts w:ascii="Courier New" w:hAnsi="Courier New" w:cs="Courier New"/>
-          <w:sz w:val="24"/>
-          <w:szCs w:val="28"/>
-        </w:rPr>
-        <w:lastRenderedPageBreak/>
+          <w:rFonts w:cstheme="minorHAnsi"/>
+          <w:sz w:val="24"/>
+          <w:szCs w:val="28"/>
+        </w:rPr>
+      </w:pPr>
+      <w:r>
+        <w:rPr>
+          <w:rFonts w:cstheme="minorHAnsi"/>
+          <w:sz w:val="24"/>
+          <w:szCs w:val="28"/>
+        </w:rPr>
         <w:t>Bouton gestion de mode de la MAE</w:t>
       </w:r>
       <w:r>
         <w:rPr>
-          <w:rFonts w:ascii="Courier New" w:hAnsi="Courier New" w:cs="Courier New"/>
+          <w:rFonts w:cstheme="minorHAnsi"/>
           <w:sz w:val="24"/>
           <w:szCs w:val="28"/>
         </w:rPr>
@@ -1314,7 +1287,7 @@
       </w:r>
       <w:r>
         <w:rPr>
-          <w:rFonts w:ascii="Courier New" w:hAnsi="Courier New" w:cs="Courier New"/>
+          <w:rFonts w:cstheme="minorHAnsi"/>
           <w:sz w:val="24"/>
           <w:szCs w:val="28"/>
         </w:rPr>
@@ -1325,32 +1298,32 @@
       <w:pPr>
         <w:pStyle w:val="ListParagraph"/>
         <w:rPr>
-          <w:rFonts w:ascii="Courier New" w:hAnsi="Courier New" w:cs="Courier New"/>
-          <w:sz w:val="24"/>
-          <w:szCs w:val="28"/>
-        </w:rPr>
-      </w:pPr>
-    </w:p>
-    <w:p>
-      <w:pPr>
-        <w:rPr>
-          <w:rFonts w:ascii="Courier New" w:hAnsi="Courier New" w:cs="Courier New"/>
-          <w:sz w:val="24"/>
-          <w:szCs w:val="28"/>
-        </w:rPr>
-      </w:pPr>
-    </w:p>
-    <w:p>
-      <w:pPr>
-        <w:rPr>
-          <w:rFonts w:ascii="Courier New" w:hAnsi="Courier New" w:cs="Courier New"/>
-          <w:sz w:val="28"/>
-          <w:szCs w:val="40"/>
-        </w:rPr>
-      </w:pPr>
-      <w:r>
-        <w:rPr>
-          <w:rFonts w:ascii="Courier New" w:hAnsi="Courier New" w:cs="Courier New"/>
+          <w:rFonts w:cstheme="minorHAnsi"/>
+          <w:sz w:val="24"/>
+          <w:szCs w:val="28"/>
+        </w:rPr>
+      </w:pPr>
+    </w:p>
+    <w:p>
+      <w:pPr>
+        <w:rPr>
+          <w:rFonts w:cstheme="minorHAnsi"/>
+          <w:sz w:val="24"/>
+          <w:szCs w:val="28"/>
+        </w:rPr>
+      </w:pPr>
+    </w:p>
+    <w:p>
+      <w:pPr>
+        <w:rPr>
+          <w:rFonts w:cstheme="minorHAnsi"/>
+          <w:sz w:val="28"/>
+          <w:szCs w:val="40"/>
+        </w:rPr>
+      </w:pPr>
+      <w:r>
+        <w:rPr>
+          <w:rFonts w:cstheme="minorHAnsi"/>
           <w:sz w:val="28"/>
           <w:szCs w:val="40"/>
         </w:rPr>
@@ -1365,14 +1338,14 @@
           <w:numId w:val="8"/>
         </w:numPr>
         <w:rPr>
-          <w:rFonts w:ascii="Courier New" w:hAnsi="Courier New" w:cs="Courier New"/>
-          <w:sz w:val="28"/>
-          <w:szCs w:val="40"/>
-        </w:rPr>
-      </w:pPr>
-      <w:r>
-        <w:rPr>
-          <w:rFonts w:ascii="Courier New" w:hAnsi="Courier New" w:cs="Courier New"/>
+          <w:rFonts w:cstheme="minorHAnsi"/>
+          <w:sz w:val="28"/>
+          <w:szCs w:val="40"/>
+        </w:rPr>
+      </w:pPr>
+      <w:r>
+        <w:rPr>
+          <w:rFonts w:cstheme="minorHAnsi"/>
           <w:sz w:val="28"/>
           <w:szCs w:val="40"/>
         </w:rPr>
@@ -1387,14 +1360,14 @@
           <w:numId w:val="7"/>
         </w:numPr>
         <w:rPr>
-          <w:rFonts w:ascii="Courier New" w:hAnsi="Courier New" w:cs="Courier New"/>
-          <w:sz w:val="28"/>
-          <w:szCs w:val="40"/>
-        </w:rPr>
-      </w:pPr>
-      <w:r>
-        <w:rPr>
-          <w:rFonts w:ascii="Courier New" w:hAnsi="Courier New" w:cs="Courier New"/>
+          <w:rFonts w:cstheme="minorHAnsi"/>
+          <w:sz w:val="28"/>
+          <w:szCs w:val="40"/>
+        </w:rPr>
+      </w:pPr>
+      <w:r>
+        <w:rPr>
+          <w:rFonts w:cstheme="minorHAnsi"/>
           <w:sz w:val="28"/>
           <w:szCs w:val="40"/>
         </w:rPr>
@@ -1409,14 +1382,14 @@
           <w:numId w:val="7"/>
         </w:numPr>
         <w:rPr>
-          <w:rFonts w:ascii="Courier New" w:hAnsi="Courier New" w:cs="Courier New"/>
-          <w:sz w:val="28"/>
-          <w:szCs w:val="40"/>
-        </w:rPr>
-      </w:pPr>
-      <w:r>
-        <w:rPr>
-          <w:rFonts w:ascii="Courier New" w:hAnsi="Courier New" w:cs="Courier New"/>
+          <w:rFonts w:cstheme="minorHAnsi"/>
+          <w:sz w:val="28"/>
+          <w:szCs w:val="40"/>
+        </w:rPr>
+      </w:pPr>
+      <w:r>
+        <w:rPr>
+          <w:rFonts w:cstheme="minorHAnsi"/>
           <w:sz w:val="28"/>
           <w:szCs w:val="40"/>
         </w:rPr>
@@ -1431,14 +1404,14 @@
           <w:numId w:val="7"/>
         </w:numPr>
         <w:rPr>
-          <w:rFonts w:ascii="Courier New" w:hAnsi="Courier New" w:cs="Courier New"/>
-          <w:sz w:val="28"/>
-          <w:szCs w:val="40"/>
-        </w:rPr>
-      </w:pPr>
-      <w:r>
-        <w:rPr>
-          <w:rFonts w:ascii="Courier New" w:hAnsi="Courier New" w:cs="Courier New"/>
+          <w:rFonts w:cstheme="minorHAnsi"/>
+          <w:sz w:val="28"/>
+          <w:szCs w:val="40"/>
+        </w:rPr>
+      </w:pPr>
+      <w:r>
+        <w:rPr>
+          <w:rFonts w:cstheme="minorHAnsi"/>
           <w:sz w:val="28"/>
           <w:szCs w:val="40"/>
         </w:rPr>
@@ -1453,14 +1426,14 @@
           <w:numId w:val="7"/>
         </w:numPr>
         <w:rPr>
-          <w:rFonts w:ascii="Courier New" w:hAnsi="Courier New" w:cs="Courier New"/>
-          <w:sz w:val="28"/>
-          <w:szCs w:val="40"/>
-        </w:rPr>
-      </w:pPr>
-      <w:r>
-        <w:rPr>
-          <w:rFonts w:ascii="Courier New" w:hAnsi="Courier New" w:cs="Courier New"/>
+          <w:rFonts w:cstheme="minorHAnsi"/>
+          <w:sz w:val="28"/>
+          <w:szCs w:val="40"/>
+        </w:rPr>
+      </w:pPr>
+      <w:r>
+        <w:rPr>
+          <w:rFonts w:cstheme="minorHAnsi"/>
           <w:sz w:val="28"/>
           <w:szCs w:val="40"/>
         </w:rPr>
@@ -1475,14 +1448,14 @@
           <w:numId w:val="7"/>
         </w:numPr>
         <w:rPr>
-          <w:rFonts w:ascii="Courier New" w:hAnsi="Courier New" w:cs="Courier New"/>
-          <w:sz w:val="28"/>
-          <w:szCs w:val="40"/>
-        </w:rPr>
-      </w:pPr>
-      <w:r>
-        <w:rPr>
-          <w:rFonts w:ascii="Courier New" w:hAnsi="Courier New" w:cs="Courier New"/>
+          <w:rFonts w:cstheme="minorHAnsi"/>
+          <w:sz w:val="28"/>
+          <w:szCs w:val="40"/>
+        </w:rPr>
+      </w:pPr>
+      <w:r>
+        <w:rPr>
+          <w:rFonts w:cstheme="minorHAnsi"/>
           <w:sz w:val="28"/>
           <w:szCs w:val="40"/>
         </w:rPr>
@@ -1497,40 +1470,45 @@
           <w:numId w:val="7"/>
         </w:numPr>
         <w:rPr>
-          <w:rFonts w:ascii="Courier New" w:hAnsi="Courier New" w:cs="Courier New"/>
-          <w:sz w:val="28"/>
-          <w:szCs w:val="40"/>
-        </w:rPr>
-      </w:pPr>
-      <w:r>
-        <w:rPr>
-          <w:rFonts w:ascii="Courier New" w:hAnsi="Courier New" w:cs="Courier New"/>
-          <w:sz w:val="28"/>
-          <w:szCs w:val="40"/>
+          <w:rFonts w:cstheme="minorHAnsi"/>
+          <w:sz w:val="28"/>
+          <w:szCs w:val="40"/>
+          <w:lang w:val="en-US"/>
+        </w:rPr>
+      </w:pPr>
+      <w:r>
+        <w:rPr>
+          <w:rFonts w:cstheme="minorHAnsi"/>
+          <w:sz w:val="28"/>
+          <w:szCs w:val="40"/>
+          <w:lang w:val="en-US"/>
         </w:rPr>
         <w:t xml:space="preserve">Commande </w:t>
       </w:r>
       <w:r>
         <w:rPr>
-          <w:rFonts w:ascii="Courier New" w:hAnsi="Courier New" w:cs="Courier New"/>
-          <w:sz w:val="28"/>
-          <w:szCs w:val="40"/>
+          <w:rFonts w:cstheme="minorHAnsi"/>
+          <w:sz w:val="28"/>
+          <w:szCs w:val="40"/>
+          <w:lang w:val="en-US"/>
         </w:rPr>
         <w:t>vocal</w:t>
       </w:r>
       <w:r>
         <w:rPr>
-          <w:rFonts w:ascii="Courier New" w:hAnsi="Courier New" w:cs="Courier New"/>
-          <w:sz w:val="28"/>
-          <w:szCs w:val="40"/>
+          <w:rFonts w:cstheme="minorHAnsi"/>
+          <w:sz w:val="28"/>
+          <w:szCs w:val="40"/>
+          <w:lang w:val="en-US"/>
         </w:rPr>
         <w:t xml:space="preserve"> </w:t>
       </w:r>
       <w:r>
         <w:rPr>
-          <w:rFonts w:ascii="Courier New" w:hAnsi="Courier New" w:cs="Courier New"/>
-          <w:sz w:val="28"/>
-          <w:szCs w:val="40"/>
+          <w:rFonts w:cstheme="minorHAnsi"/>
+          <w:sz w:val="28"/>
+          <w:szCs w:val="40"/>
+          <w:lang w:val="en-US"/>
         </w:rPr>
         <w:t>SHADOW = CO_VOC_1</w:t>
       </w:r>
@@ -1543,16 +1521,18 @@
           <w:numId w:val="7"/>
         </w:numPr>
         <w:rPr>
-          <w:rFonts w:ascii="Courier New" w:hAnsi="Courier New" w:cs="Courier New"/>
-          <w:sz w:val="28"/>
-          <w:szCs w:val="40"/>
-        </w:rPr>
-      </w:pPr>
-      <w:r>
-        <w:rPr>
-          <w:rFonts w:ascii="Courier New" w:hAnsi="Courier New" w:cs="Courier New"/>
-          <w:sz w:val="28"/>
-          <w:szCs w:val="40"/>
+          <w:rFonts w:cstheme="minorHAnsi"/>
+          <w:sz w:val="28"/>
+          <w:szCs w:val="40"/>
+          <w:lang w:val="en-US"/>
+        </w:rPr>
+      </w:pPr>
+      <w:r>
+        <w:rPr>
+          <w:rFonts w:cstheme="minorHAnsi"/>
+          <w:sz w:val="28"/>
+          <w:szCs w:val="40"/>
+          <w:lang w:val="en-US"/>
         </w:rPr>
         <w:t>Commande vocal AUTO = CO_VOC_2</w:t>
       </w:r>
@@ -1565,14 +1545,14 @@
           <w:numId w:val="7"/>
         </w:numPr>
         <w:rPr>
-          <w:rFonts w:ascii="Courier New" w:hAnsi="Courier New" w:cs="Courier New"/>
-          <w:sz w:val="28"/>
-          <w:szCs w:val="40"/>
-        </w:rPr>
-      </w:pPr>
-      <w:r>
-        <w:rPr>
-          <w:rFonts w:ascii="Courier New" w:hAnsi="Courier New" w:cs="Courier New"/>
+          <w:rFonts w:cstheme="minorHAnsi"/>
+          <w:sz w:val="28"/>
+          <w:szCs w:val="40"/>
+        </w:rPr>
+      </w:pPr>
+      <w:r>
+        <w:rPr>
+          <w:rFonts w:cstheme="minorHAnsi"/>
           <w:sz w:val="28"/>
           <w:szCs w:val="40"/>
         </w:rPr>
@@ -1587,14 +1567,14 @@
           <w:numId w:val="6"/>
         </w:numPr>
         <w:rPr>
-          <w:rFonts w:ascii="Courier New" w:hAnsi="Courier New" w:cs="Courier New"/>
-          <w:sz w:val="28"/>
-          <w:szCs w:val="40"/>
-        </w:rPr>
-      </w:pPr>
-      <w:r>
-        <w:rPr>
-          <w:rFonts w:ascii="Courier New" w:hAnsi="Courier New" w:cs="Courier New"/>
+          <w:rFonts w:cstheme="minorHAnsi"/>
+          <w:sz w:val="28"/>
+          <w:szCs w:val="40"/>
+        </w:rPr>
+      </w:pPr>
+      <w:r>
+        <w:rPr>
+          <w:rFonts w:cstheme="minorHAnsi"/>
           <w:sz w:val="28"/>
           <w:szCs w:val="40"/>
         </w:rPr>
@@ -1609,8 +1589,8 @@
         <w:tblLook w:val="04A0" w:firstRow="1" w:lastRow="0" w:firstColumn="1" w:lastColumn="0" w:noHBand="0" w:noVBand="1"/>
       </w:tblPr>
       <w:tblGrid>
-        <w:gridCol w:w="4088"/>
-        <w:gridCol w:w="4254"/>
+        <w:gridCol w:w="4153"/>
+        <w:gridCol w:w="4189"/>
       </w:tblGrid>
       <w:tr>
         <w:tc>
@@ -1623,14 +1603,14 @@
               <w:ind w:left="0"/>
               <w:jc w:val="center"/>
               <w:rPr>
-                <w:rFonts w:ascii="Courier New" w:hAnsi="Courier New" w:cs="Courier New"/>
+                <w:rFonts w:cstheme="minorHAnsi"/>
                 <w:sz w:val="28"/>
                 <w:szCs w:val="40"/>
               </w:rPr>
             </w:pPr>
             <w:r>
               <w:rPr>
-                <w:rFonts w:ascii="Courier New" w:hAnsi="Courier New" w:cs="Courier New"/>
+                <w:rFonts w:cstheme="minorHAnsi"/>
                 <w:sz w:val="28"/>
                 <w:szCs w:val="40"/>
               </w:rPr>
@@ -1648,14 +1628,14 @@
               <w:ind w:left="0"/>
               <w:jc w:val="center"/>
               <w:rPr>
-                <w:rFonts w:ascii="Courier New" w:hAnsi="Courier New" w:cs="Courier New"/>
+                <w:rFonts w:cstheme="minorHAnsi"/>
                 <w:sz w:val="28"/>
                 <w:szCs w:val="40"/>
               </w:rPr>
             </w:pPr>
             <w:r>
               <w:rPr>
-                <w:rFonts w:ascii="Courier New" w:hAnsi="Courier New" w:cs="Courier New"/>
+                <w:rFonts w:cstheme="minorHAnsi"/>
                 <w:sz w:val="28"/>
                 <w:szCs w:val="40"/>
               </w:rPr>
@@ -1675,14 +1655,14 @@
               <w:ind w:left="0"/>
               <w:jc w:val="center"/>
               <w:rPr>
-                <w:rFonts w:ascii="Courier New" w:hAnsi="Courier New" w:cs="Courier New"/>
+                <w:rFonts w:cstheme="minorHAnsi"/>
                 <w:sz w:val="28"/>
                 <w:szCs w:val="40"/>
               </w:rPr>
             </w:pPr>
             <w:r>
               <w:rPr>
-                <w:rFonts w:ascii="Courier New" w:hAnsi="Courier New" w:cs="Courier New"/>
+                <w:rFonts w:cstheme="minorHAnsi"/>
                 <w:sz w:val="28"/>
                 <w:szCs w:val="40"/>
               </w:rPr>
@@ -1700,14 +1680,14 @@
               <w:ind w:left="0"/>
               <w:jc w:val="center"/>
               <w:rPr>
-                <w:rFonts w:ascii="Courier New" w:hAnsi="Courier New" w:cs="Courier New"/>
+                <w:rFonts w:cstheme="minorHAnsi"/>
                 <w:sz w:val="28"/>
                 <w:szCs w:val="40"/>
               </w:rPr>
             </w:pPr>
             <w:r>
               <w:rPr>
-                <w:rFonts w:ascii="Courier New" w:hAnsi="Courier New" w:cs="Courier New"/>
+                <w:rFonts w:cstheme="minorHAnsi"/>
                 <w:sz w:val="28"/>
                 <w:szCs w:val="40"/>
               </w:rPr>
@@ -1715,7 +1695,7 @@
             </w:r>
             <w:r>
               <w:rPr>
-                <w:rFonts w:ascii="Courier New" w:hAnsi="Courier New" w:cs="Courier New"/>
+                <w:rFonts w:cstheme="minorHAnsi"/>
                 <w:sz w:val="28"/>
                 <w:szCs w:val="40"/>
               </w:rPr>
@@ -1738,14 +1718,14 @@
               <w:ind w:left="0"/>
               <w:jc w:val="center"/>
               <w:rPr>
-                <w:rFonts w:ascii="Courier New" w:hAnsi="Courier New" w:cs="Courier New"/>
+                <w:rFonts w:cstheme="minorHAnsi"/>
                 <w:sz w:val="28"/>
                 <w:szCs w:val="40"/>
               </w:rPr>
             </w:pPr>
             <w:r>
               <w:rPr>
-                <w:rFonts w:ascii="Courier New" w:hAnsi="Courier New" w:cs="Courier New"/>
+                <w:rFonts w:cstheme="minorHAnsi"/>
                 <w:sz w:val="28"/>
                 <w:szCs w:val="40"/>
               </w:rPr>
@@ -1763,14 +1743,14 @@
               <w:ind w:left="0"/>
               <w:jc w:val="center"/>
               <w:rPr>
-                <w:rFonts w:ascii="Courier New" w:hAnsi="Courier New" w:cs="Courier New"/>
+                <w:rFonts w:cstheme="minorHAnsi"/>
                 <w:sz w:val="28"/>
                 <w:szCs w:val="40"/>
               </w:rPr>
             </w:pPr>
             <w:r>
               <w:rPr>
-                <w:rFonts w:ascii="Courier New" w:hAnsi="Courier New" w:cs="Courier New"/>
+                <w:rFonts w:cstheme="minorHAnsi"/>
                 <w:sz w:val="28"/>
                 <w:szCs w:val="40"/>
               </w:rPr>
@@ -1790,14 +1770,14 @@
               <w:ind w:left="0"/>
               <w:jc w:val="center"/>
               <w:rPr>
-                <w:rFonts w:ascii="Courier New" w:hAnsi="Courier New" w:cs="Courier New"/>
+                <w:rFonts w:cstheme="minorHAnsi"/>
                 <w:sz w:val="28"/>
                 <w:szCs w:val="40"/>
               </w:rPr>
             </w:pPr>
             <w:r>
               <w:rPr>
-                <w:rFonts w:ascii="Courier New" w:hAnsi="Courier New" w:cs="Courier New"/>
+                <w:rFonts w:cstheme="minorHAnsi"/>
                 <w:sz w:val="28"/>
                 <w:szCs w:val="40"/>
               </w:rPr>
@@ -1814,7 +1794,7 @@
               <w:pStyle w:val="ListParagraph"/>
               <w:ind w:left="0"/>
               <w:rPr>
-                <w:rFonts w:ascii="Courier New" w:hAnsi="Courier New" w:cs="Courier New"/>
+                <w:rFonts w:cstheme="minorHAnsi"/>
                 <w:sz w:val="28"/>
                 <w:szCs w:val="40"/>
               </w:rPr>
@@ -1833,14 +1813,14 @@
               <w:ind w:left="0"/>
               <w:jc w:val="center"/>
               <w:rPr>
-                <w:rFonts w:ascii="Courier New" w:hAnsi="Courier New" w:cs="Courier New"/>
+                <w:rFonts w:cstheme="minorHAnsi"/>
                 <w:sz w:val="28"/>
                 <w:szCs w:val="40"/>
               </w:rPr>
             </w:pPr>
             <w:r>
               <w:rPr>
-                <w:rFonts w:ascii="Courier New" w:hAnsi="Courier New" w:cs="Courier New"/>
+                <w:rFonts w:cstheme="minorHAnsi"/>
                 <w:sz w:val="28"/>
                 <w:szCs w:val="40"/>
               </w:rPr>
@@ -1857,7 +1837,7 @@
               <w:pStyle w:val="ListParagraph"/>
               <w:ind w:left="0"/>
               <w:rPr>
-                <w:rFonts w:ascii="Courier New" w:hAnsi="Courier New" w:cs="Courier New"/>
+                <w:rFonts w:cstheme="minorHAnsi"/>
                 <w:sz w:val="28"/>
                 <w:szCs w:val="40"/>
               </w:rPr>
@@ -1876,14 +1856,14 @@
               <w:ind w:left="0"/>
               <w:jc w:val="center"/>
               <w:rPr>
-                <w:rFonts w:ascii="Courier New" w:hAnsi="Courier New" w:cs="Courier New"/>
+                <w:rFonts w:cstheme="minorHAnsi"/>
                 <w:sz w:val="28"/>
                 <w:szCs w:val="40"/>
               </w:rPr>
             </w:pPr>
             <w:r>
               <w:rPr>
-                <w:rFonts w:ascii="Courier New" w:hAnsi="Courier New" w:cs="Courier New"/>
+                <w:rFonts w:cstheme="minorHAnsi"/>
                 <w:sz w:val="28"/>
                 <w:szCs w:val="40"/>
               </w:rPr>
@@ -1900,7 +1880,7 @@
               <w:pStyle w:val="ListParagraph"/>
               <w:ind w:left="0"/>
               <w:rPr>
-                <w:rFonts w:ascii="Courier New" w:hAnsi="Courier New" w:cs="Courier New"/>
+                <w:rFonts w:cstheme="minorHAnsi"/>
                 <w:sz w:val="28"/>
                 <w:szCs w:val="40"/>
               </w:rPr>
@@ -1913,7 +1893,7 @@
       <w:pPr>
         <w:pStyle w:val="ListParagraph"/>
         <w:rPr>
-          <w:rFonts w:ascii="Courier New" w:hAnsi="Courier New" w:cs="Courier New"/>
+          <w:rFonts w:cstheme="minorHAnsi"/>
           <w:sz w:val="28"/>
           <w:szCs w:val="40"/>
         </w:rPr>
@@ -1927,14 +1907,14 @@
           <w:numId w:val="6"/>
         </w:numPr>
         <w:rPr>
-          <w:rFonts w:ascii="Courier New" w:hAnsi="Courier New" w:cs="Courier New"/>
-          <w:sz w:val="28"/>
-          <w:szCs w:val="40"/>
-        </w:rPr>
-      </w:pPr>
-      <w:r>
-        <w:rPr>
-          <w:rFonts w:ascii="Courier New" w:hAnsi="Courier New" w:cs="Courier New"/>
+          <w:rFonts w:cstheme="minorHAnsi"/>
+          <w:sz w:val="28"/>
+          <w:szCs w:val="40"/>
+        </w:rPr>
+      </w:pPr>
+      <w:r>
+        <w:rPr>
+          <w:rFonts w:cstheme="minorHAnsi"/>
           <w:sz w:val="28"/>
           <w:szCs w:val="40"/>
         </w:rPr>
@@ -1966,14 +1946,14 @@
               <w:ind w:left="0"/>
               <w:jc w:val="center"/>
               <w:rPr>
-                <w:rFonts w:ascii="Courier New" w:hAnsi="Courier New" w:cs="Courier New"/>
+                <w:rFonts w:cstheme="minorHAnsi"/>
                 <w:sz w:val="28"/>
                 <w:szCs w:val="40"/>
               </w:rPr>
             </w:pPr>
             <w:r>
               <w:rPr>
-                <w:rFonts w:ascii="Courier New" w:hAnsi="Courier New" w:cs="Courier New"/>
+                <w:rFonts w:cstheme="minorHAnsi"/>
                 <w:sz w:val="28"/>
                 <w:szCs w:val="40"/>
               </w:rPr>
@@ -1991,14 +1971,14 @@
               <w:ind w:left="0"/>
               <w:jc w:val="center"/>
               <w:rPr>
-                <w:rFonts w:ascii="Courier New" w:hAnsi="Courier New" w:cs="Courier New"/>
+                <w:rFonts w:cstheme="minorHAnsi"/>
                 <w:sz w:val="28"/>
                 <w:szCs w:val="40"/>
               </w:rPr>
             </w:pPr>
             <w:r>
               <w:rPr>
-                <w:rFonts w:ascii="Courier New" w:hAnsi="Courier New" w:cs="Courier New"/>
+                <w:rFonts w:cstheme="minorHAnsi"/>
                 <w:sz w:val="28"/>
                 <w:szCs w:val="40"/>
               </w:rPr>
@@ -2018,17 +1998,18 @@
               <w:ind w:left="0"/>
               <w:jc w:val="center"/>
               <w:rPr>
-                <w:rFonts w:ascii="Courier New" w:hAnsi="Courier New" w:cs="Courier New"/>
+                <w:rFonts w:cstheme="minorHAnsi"/>
                 <w:sz w:val="28"/>
                 <w:szCs w:val="40"/>
               </w:rPr>
             </w:pPr>
             <w:r>
               <w:rPr>
-                <w:rFonts w:ascii="Courier New" w:hAnsi="Courier New" w:cs="Courier New"/>
-                <w:sz w:val="28"/>
-                <w:szCs w:val="40"/>
-              </w:rPr>
+                <w:rFonts w:cstheme="minorHAnsi"/>
+                <w:sz w:val="28"/>
+                <w:szCs w:val="40"/>
+              </w:rPr>
+              <w:lastRenderedPageBreak/>
               <w:t>1</w:t>
             </w:r>
           </w:p>
@@ -2041,16 +2022,18 @@
             <w:pPr>
               <w:jc w:val="center"/>
               <w:rPr>
-                <w:rFonts w:ascii="Courier New" w:hAnsi="Courier New" w:cs="Courier New"/>
-                <w:sz w:val="28"/>
-                <w:szCs w:val="40"/>
+                <w:rFonts w:cstheme="minorHAnsi"/>
+                <w:sz w:val="28"/>
+                <w:szCs w:val="40"/>
+                <w:lang w:val="en-US"/>
               </w:rPr>
             </w:pPr>
             <w:r>
               <w:rPr>
-                <w:rFonts w:ascii="Courier New" w:hAnsi="Courier New" w:cs="Courier New"/>
-                <w:sz w:val="28"/>
-                <w:szCs w:val="40"/>
+                <w:rFonts w:cstheme="minorHAnsi"/>
+                <w:sz w:val="28"/>
+                <w:szCs w:val="40"/>
+                <w:lang w:val="en-US"/>
               </w:rPr>
               <w:t>(B3 | CO_VOC_3)&amp; (STATE==SHADOW)</w:t>
             </w:r>
@@ -2068,14 +2051,14 @@
               <w:ind w:left="0"/>
               <w:jc w:val="center"/>
               <w:rPr>
-                <w:rFonts w:ascii="Courier New" w:hAnsi="Courier New" w:cs="Courier New"/>
+                <w:rFonts w:cstheme="minorHAnsi"/>
                 <w:sz w:val="28"/>
                 <w:szCs w:val="40"/>
               </w:rPr>
             </w:pPr>
             <w:r>
               <w:rPr>
-                <w:rFonts w:ascii="Courier New" w:hAnsi="Courier New" w:cs="Courier New"/>
+                <w:rFonts w:cstheme="minorHAnsi"/>
                 <w:sz w:val="28"/>
                 <w:szCs w:val="40"/>
               </w:rPr>
@@ -2093,24 +2076,27 @@
               <w:ind w:left="0"/>
               <w:jc w:val="center"/>
               <w:rPr>
-                <w:rFonts w:ascii="Courier New" w:hAnsi="Courier New" w:cs="Courier New"/>
-                <w:sz w:val="28"/>
-                <w:szCs w:val="40"/>
+                <w:rFonts w:cstheme="minorHAnsi"/>
+                <w:sz w:val="28"/>
+                <w:szCs w:val="40"/>
+                <w:lang w:val="en-US"/>
               </w:rPr>
             </w:pPr>
             <w:r>
               <w:rPr>
-                <w:rFonts w:ascii="Courier New" w:hAnsi="Courier New" w:cs="Courier New"/>
-                <w:sz w:val="28"/>
-                <w:szCs w:val="40"/>
+                <w:rFonts w:cstheme="minorHAnsi"/>
+                <w:sz w:val="28"/>
+                <w:szCs w:val="40"/>
+                <w:lang w:val="en-US"/>
               </w:rPr>
               <w:t>(B1 | CO_VOC_</w:t>
             </w:r>
             <w:r>
               <w:rPr>
-                <w:rFonts w:ascii="Courier New" w:hAnsi="Courier New" w:cs="Courier New"/>
-                <w:sz w:val="28"/>
-                <w:szCs w:val="40"/>
+                <w:rFonts w:cstheme="minorHAnsi"/>
+                <w:sz w:val="28"/>
+                <w:szCs w:val="40"/>
+                <w:lang w:val="en-US"/>
               </w:rPr>
               <w:t>1) &amp;</w:t>
             </w:r>
@@ -2121,24 +2107,27 @@
               <w:ind w:left="0"/>
               <w:jc w:val="center"/>
               <w:rPr>
-                <w:rFonts w:ascii="Courier New" w:hAnsi="Courier New" w:cs="Courier New"/>
-                <w:sz w:val="28"/>
-                <w:szCs w:val="40"/>
+                <w:rFonts w:cstheme="minorHAnsi"/>
+                <w:sz w:val="28"/>
+                <w:szCs w:val="40"/>
+                <w:lang w:val="en-US"/>
               </w:rPr>
             </w:pPr>
             <w:r>
               <w:rPr>
-                <w:rFonts w:ascii="Courier New" w:hAnsi="Courier New" w:cs="Courier New"/>
-                <w:sz w:val="28"/>
-                <w:szCs w:val="40"/>
+                <w:rFonts w:cstheme="minorHAnsi"/>
+                <w:sz w:val="28"/>
+                <w:szCs w:val="40"/>
+                <w:lang w:val="en-US"/>
               </w:rPr>
               <w:t>(STATE==</w:t>
             </w:r>
             <w:r>
               <w:rPr>
-                <w:rFonts w:ascii="Courier New" w:hAnsi="Courier New" w:cs="Courier New"/>
-                <w:sz w:val="28"/>
-                <w:szCs w:val="40"/>
+                <w:rFonts w:cstheme="minorHAnsi"/>
+                <w:sz w:val="28"/>
+                <w:szCs w:val="40"/>
+                <w:lang w:val="en-US"/>
               </w:rPr>
               <w:t>ANDROID)</w:t>
             </w:r>
@@ -2156,14 +2145,14 @@
               <w:ind w:left="0"/>
               <w:jc w:val="center"/>
               <w:rPr>
-                <w:rFonts w:ascii="Courier New" w:hAnsi="Courier New" w:cs="Courier New"/>
+                <w:rFonts w:cstheme="minorHAnsi"/>
                 <w:sz w:val="28"/>
                 <w:szCs w:val="40"/>
               </w:rPr>
             </w:pPr>
             <w:r>
               <w:rPr>
-                <w:rFonts w:ascii="Courier New" w:hAnsi="Courier New" w:cs="Courier New"/>
+                <w:rFonts w:cstheme="minorHAnsi"/>
                 <w:sz w:val="28"/>
                 <w:szCs w:val="40"/>
               </w:rPr>
@@ -2181,24 +2170,27 @@
               <w:ind w:left="0"/>
               <w:jc w:val="center"/>
               <w:rPr>
-                <w:rFonts w:ascii="Courier New" w:hAnsi="Courier New" w:cs="Courier New"/>
-                <w:sz w:val="28"/>
-                <w:szCs w:val="40"/>
+                <w:rFonts w:cstheme="minorHAnsi"/>
+                <w:sz w:val="28"/>
+                <w:szCs w:val="40"/>
+                <w:lang w:val="en-US"/>
               </w:rPr>
             </w:pPr>
             <w:r>
               <w:rPr>
-                <w:rFonts w:ascii="Courier New" w:hAnsi="Courier New" w:cs="Courier New"/>
-                <w:sz w:val="28"/>
-                <w:szCs w:val="40"/>
+                <w:rFonts w:cstheme="minorHAnsi"/>
+                <w:sz w:val="28"/>
+                <w:szCs w:val="40"/>
+                <w:lang w:val="en-US"/>
               </w:rPr>
               <w:t>(B2 | CO_VOC_</w:t>
             </w:r>
             <w:r>
               <w:rPr>
-                <w:rFonts w:ascii="Courier New" w:hAnsi="Courier New" w:cs="Courier New"/>
-                <w:sz w:val="28"/>
-                <w:szCs w:val="40"/>
+                <w:rFonts w:cstheme="minorHAnsi"/>
+                <w:sz w:val="28"/>
+                <w:szCs w:val="40"/>
+                <w:lang w:val="en-US"/>
               </w:rPr>
               <w:t>2) &amp;</w:t>
             </w:r>
@@ -2209,16 +2201,18 @@
               <w:ind w:left="0"/>
               <w:jc w:val="center"/>
               <w:rPr>
-                <w:rFonts w:ascii="Courier New" w:hAnsi="Courier New" w:cs="Courier New"/>
-                <w:sz w:val="28"/>
-                <w:szCs w:val="40"/>
+                <w:rFonts w:cstheme="minorHAnsi"/>
+                <w:sz w:val="28"/>
+                <w:szCs w:val="40"/>
+                <w:lang w:val="en-US"/>
               </w:rPr>
             </w:pPr>
             <w:r>
               <w:rPr>
-                <w:rFonts w:ascii="Courier New" w:hAnsi="Courier New" w:cs="Courier New"/>
-                <w:sz w:val="28"/>
-                <w:szCs w:val="40"/>
+                <w:rFonts w:cstheme="minorHAnsi"/>
+                <w:sz w:val="28"/>
+                <w:szCs w:val="40"/>
+                <w:lang w:val="en-US"/>
               </w:rPr>
               <w:t>(STATE==ANDROID)</w:t>
             </w:r>
@@ -2234,14 +2228,14 @@
             <w:pPr>
               <w:jc w:val="center"/>
               <w:rPr>
-                <w:rFonts w:ascii="Courier New" w:hAnsi="Courier New" w:cs="Courier New"/>
+                <w:rFonts w:cstheme="minorHAnsi"/>
                 <w:sz w:val="28"/>
                 <w:szCs w:val="40"/>
               </w:rPr>
             </w:pPr>
             <w:r>
               <w:rPr>
-                <w:rFonts w:ascii="Courier New" w:hAnsi="Courier New" w:cs="Courier New"/>
+                <w:rFonts w:cstheme="minorHAnsi"/>
                 <w:sz w:val="28"/>
                 <w:szCs w:val="40"/>
               </w:rPr>
@@ -2259,7 +2253,7 @@
               <w:ind w:left="0"/>
               <w:jc w:val="center"/>
               <w:rPr>
-                <w:rFonts w:ascii="Courier New" w:hAnsi="Courier New" w:cs="Courier New"/>
+                <w:rFonts w:cstheme="minorHAnsi"/>
                 <w:sz w:val="28"/>
                 <w:szCs w:val="40"/>
                 <w:lang w:val="en-US"/>
@@ -2267,7 +2261,7 @@
             </w:pPr>
             <w:r>
               <w:rPr>
-                <w:rFonts w:ascii="Courier New" w:hAnsi="Courier New" w:cs="Courier New"/>
+                <w:rFonts w:cstheme="minorHAnsi"/>
                 <w:sz w:val="28"/>
                 <w:szCs w:val="40"/>
                 <w:lang w:val="en-US"/>
@@ -2276,7 +2270,7 @@
             </w:r>
             <w:r>
               <w:rPr>
-                <w:rFonts w:ascii="Courier New" w:hAnsi="Courier New" w:cs="Courier New"/>
+                <w:rFonts w:cstheme="minorHAnsi"/>
                 <w:sz w:val="28"/>
                 <w:szCs w:val="40"/>
                 <w:lang w:val="en-US"/>
@@ -2285,7 +2279,7 @@
             </w:r>
             <w:r>
               <w:rPr>
-                <w:rFonts w:ascii="Courier New" w:hAnsi="Courier New" w:cs="Courier New"/>
+                <w:rFonts w:cstheme="minorHAnsi"/>
                 <w:sz w:val="28"/>
                 <w:szCs w:val="40"/>
                 <w:lang w:val="en-US"/>
@@ -2306,14 +2300,14 @@
               <w:ind w:left="0"/>
               <w:jc w:val="center"/>
               <w:rPr>
-                <w:rFonts w:ascii="Courier New" w:hAnsi="Courier New" w:cs="Courier New"/>
+                <w:rFonts w:cstheme="minorHAnsi"/>
                 <w:sz w:val="28"/>
                 <w:szCs w:val="40"/>
               </w:rPr>
             </w:pPr>
             <w:r>
               <w:rPr>
-                <w:rFonts w:ascii="Courier New" w:hAnsi="Courier New" w:cs="Courier New"/>
+                <w:rFonts w:cstheme="minorHAnsi"/>
                 <w:sz w:val="28"/>
                 <w:szCs w:val="40"/>
               </w:rPr>
@@ -2331,24 +2325,27 @@
               <w:ind w:left="0"/>
               <w:jc w:val="center"/>
               <w:rPr>
-                <w:rFonts w:ascii="Courier New" w:hAnsi="Courier New" w:cs="Courier New"/>
-                <w:sz w:val="28"/>
-                <w:szCs w:val="40"/>
+                <w:rFonts w:cstheme="minorHAnsi"/>
+                <w:sz w:val="28"/>
+                <w:szCs w:val="40"/>
+                <w:lang w:val="en-US"/>
               </w:rPr>
             </w:pPr>
             <w:r>
               <w:rPr>
-                <w:rFonts w:ascii="Courier New" w:hAnsi="Courier New" w:cs="Courier New"/>
-                <w:sz w:val="28"/>
-                <w:szCs w:val="40"/>
+                <w:rFonts w:cstheme="minorHAnsi"/>
+                <w:sz w:val="28"/>
+                <w:szCs w:val="40"/>
+                <w:lang w:val="en-US"/>
               </w:rPr>
               <w:t>(B1 | CO_VOC_</w:t>
             </w:r>
             <w:r>
               <w:rPr>
-                <w:rFonts w:ascii="Courier New" w:hAnsi="Courier New" w:cs="Courier New"/>
-                <w:sz w:val="28"/>
-                <w:szCs w:val="40"/>
+                <w:rFonts w:cstheme="minorHAnsi"/>
+                <w:sz w:val="28"/>
+                <w:szCs w:val="40"/>
+                <w:lang w:val="en-US"/>
               </w:rPr>
               <w:t>1) &amp;</w:t>
             </w:r>
@@ -2359,16 +2356,18 @@
               <w:ind w:left="0"/>
               <w:jc w:val="center"/>
               <w:rPr>
-                <w:rFonts w:ascii="Courier New" w:hAnsi="Courier New" w:cs="Courier New"/>
-                <w:sz w:val="28"/>
-                <w:szCs w:val="40"/>
+                <w:rFonts w:cstheme="minorHAnsi"/>
+                <w:sz w:val="28"/>
+                <w:szCs w:val="40"/>
+                <w:lang w:val="en-US"/>
               </w:rPr>
             </w:pPr>
             <w:r>
               <w:rPr>
-                <w:rFonts w:ascii="Courier New" w:hAnsi="Courier New" w:cs="Courier New"/>
-                <w:sz w:val="28"/>
-                <w:szCs w:val="40"/>
+                <w:rFonts w:cstheme="minorHAnsi"/>
+                <w:sz w:val="28"/>
+                <w:szCs w:val="40"/>
+                <w:lang w:val="en-US"/>
               </w:rPr>
               <w:t>(STATE==AUTO)</w:t>
             </w:r>
@@ -2386,14 +2385,14 @@
               <w:ind w:left="0"/>
               <w:jc w:val="center"/>
               <w:rPr>
-                <w:rFonts w:ascii="Courier New" w:hAnsi="Courier New" w:cs="Courier New"/>
+                <w:rFonts w:cstheme="minorHAnsi"/>
                 <w:sz w:val="28"/>
                 <w:szCs w:val="40"/>
               </w:rPr>
             </w:pPr>
             <w:r>
               <w:rPr>
-                <w:rFonts w:ascii="Courier New" w:hAnsi="Courier New" w:cs="Courier New"/>
+                <w:rFonts w:cstheme="minorHAnsi"/>
                 <w:sz w:val="28"/>
                 <w:szCs w:val="40"/>
               </w:rPr>
@@ -2411,24 +2410,27 @@
               <w:ind w:left="0"/>
               <w:jc w:val="center"/>
               <w:rPr>
-                <w:rFonts w:ascii="Courier New" w:hAnsi="Courier New" w:cs="Courier New"/>
-                <w:sz w:val="28"/>
-                <w:szCs w:val="40"/>
+                <w:rFonts w:cstheme="minorHAnsi"/>
+                <w:sz w:val="28"/>
+                <w:szCs w:val="40"/>
+                <w:lang w:val="en-US"/>
               </w:rPr>
             </w:pPr>
             <w:r>
               <w:rPr>
-                <w:rFonts w:ascii="Courier New" w:hAnsi="Courier New" w:cs="Courier New"/>
-                <w:sz w:val="28"/>
-                <w:szCs w:val="40"/>
+                <w:rFonts w:cstheme="minorHAnsi"/>
+                <w:sz w:val="28"/>
+                <w:szCs w:val="40"/>
+                <w:lang w:val="en-US"/>
               </w:rPr>
               <w:t>(B2 | CO_VOC_</w:t>
             </w:r>
             <w:r>
               <w:rPr>
-                <w:rFonts w:ascii="Courier New" w:hAnsi="Courier New" w:cs="Courier New"/>
-                <w:sz w:val="28"/>
-                <w:szCs w:val="40"/>
+                <w:rFonts w:cstheme="minorHAnsi"/>
+                <w:sz w:val="28"/>
+                <w:szCs w:val="40"/>
+                <w:lang w:val="en-US"/>
               </w:rPr>
               <w:t>2) &amp;</w:t>
             </w:r>
@@ -2439,16 +2441,18 @@
               <w:ind w:left="0"/>
               <w:jc w:val="center"/>
               <w:rPr>
-                <w:rFonts w:ascii="Courier New" w:hAnsi="Courier New" w:cs="Courier New"/>
-                <w:sz w:val="28"/>
-                <w:szCs w:val="40"/>
+                <w:rFonts w:cstheme="minorHAnsi"/>
+                <w:sz w:val="28"/>
+                <w:szCs w:val="40"/>
+                <w:lang w:val="en-US"/>
               </w:rPr>
             </w:pPr>
             <w:r>
               <w:rPr>
-                <w:rFonts w:ascii="Courier New" w:hAnsi="Courier New" w:cs="Courier New"/>
-                <w:sz w:val="28"/>
-                <w:szCs w:val="40"/>
+                <w:rFonts w:cstheme="minorHAnsi"/>
+                <w:sz w:val="28"/>
+                <w:szCs w:val="40"/>
+                <w:lang w:val="en-US"/>
               </w:rPr>
               <w:t>(STATE==SHADOW)</w:t>
             </w:r>
@@ -2466,14 +2470,14 @@
               <w:ind w:left="0"/>
               <w:jc w:val="center"/>
               <w:rPr>
-                <w:rFonts w:ascii="Courier New" w:hAnsi="Courier New" w:cs="Courier New"/>
+                <w:rFonts w:cstheme="minorHAnsi"/>
                 <w:sz w:val="28"/>
                 <w:szCs w:val="40"/>
               </w:rPr>
             </w:pPr>
             <w:r>
               <w:rPr>
-                <w:rFonts w:ascii="Courier New" w:hAnsi="Courier New" w:cs="Courier New"/>
+                <w:rFonts w:cstheme="minorHAnsi"/>
                 <w:sz w:val="28"/>
                 <w:szCs w:val="40"/>
               </w:rPr>
@@ -2491,56 +2495,63 @@
               <w:ind w:left="0"/>
               <w:jc w:val="center"/>
               <w:rPr>
-                <w:rFonts w:ascii="Courier New" w:hAnsi="Courier New" w:cs="Courier New"/>
-                <w:sz w:val="28"/>
-                <w:szCs w:val="40"/>
+                <w:rFonts w:cstheme="minorHAnsi"/>
+                <w:sz w:val="28"/>
+                <w:szCs w:val="40"/>
+                <w:lang w:val="en-US"/>
               </w:rPr>
             </w:pPr>
             <w:r>
               <w:rPr>
-                <w:rFonts w:ascii="Courier New" w:hAnsi="Courier New" w:cs="Courier New"/>
-                <w:sz w:val="28"/>
-                <w:szCs w:val="40"/>
+                <w:rFonts w:cstheme="minorHAnsi"/>
+                <w:sz w:val="28"/>
+                <w:szCs w:val="40"/>
+                <w:lang w:val="en-US"/>
               </w:rPr>
               <w:t>((</w:t>
             </w:r>
             <w:r>
               <w:rPr>
-                <w:rFonts w:ascii="Courier New" w:hAnsi="Courier New" w:cs="Courier New"/>
-                <w:sz w:val="28"/>
-                <w:szCs w:val="40"/>
+                <w:rFonts w:cstheme="minorHAnsi"/>
+                <w:sz w:val="28"/>
+                <w:szCs w:val="40"/>
+                <w:lang w:val="en-US"/>
               </w:rPr>
               <w:t>CAP_PRES</w:t>
             </w:r>
             <w:r>
               <w:rPr>
-                <w:rFonts w:ascii="Courier New" w:hAnsi="Courier New" w:cs="Courier New"/>
-                <w:sz w:val="28"/>
-                <w:szCs w:val="40"/>
+                <w:rFonts w:cstheme="minorHAnsi"/>
+                <w:sz w:val="28"/>
+                <w:szCs w:val="40"/>
+                <w:lang w:val="en-US"/>
               </w:rPr>
               <w:t xml:space="preserve"> &amp; B</w:t>
             </w:r>
             <w:r>
               <w:rPr>
-                <w:rFonts w:ascii="Courier New" w:hAnsi="Courier New" w:cs="Courier New"/>
-                <w:sz w:val="28"/>
-                <w:szCs w:val="40"/>
+                <w:rFonts w:cstheme="minorHAnsi"/>
+                <w:sz w:val="28"/>
+                <w:szCs w:val="40"/>
+                <w:lang w:val="en-US"/>
               </w:rPr>
               <w:t>1) | (CAP</w:t>
             </w:r>
             <w:r>
               <w:rPr>
-                <w:rFonts w:ascii="Courier New" w:hAnsi="Courier New" w:cs="Courier New"/>
-                <w:sz w:val="28"/>
-                <w:szCs w:val="40"/>
+                <w:rFonts w:cstheme="minorHAnsi"/>
+                <w:sz w:val="28"/>
+                <w:szCs w:val="40"/>
+                <w:lang w:val="en-US"/>
               </w:rPr>
               <w:t>_PRES &amp; CO_VOC_1</w:t>
             </w:r>
             <w:r>
               <w:rPr>
-                <w:rFonts w:ascii="Courier New" w:hAnsi="Courier New" w:cs="Courier New"/>
-                <w:sz w:val="28"/>
-                <w:szCs w:val="40"/>
+                <w:rFonts w:cstheme="minorHAnsi"/>
+                <w:sz w:val="28"/>
+                <w:szCs w:val="40"/>
+                <w:lang w:val="en-US"/>
               </w:rPr>
               <w:t>)) &amp;</w:t>
             </w:r>
@@ -2551,18 +2562,17 @@
               <w:ind w:left="0"/>
               <w:jc w:val="center"/>
               <w:rPr>
-                <w:rFonts w:ascii="Courier New" w:hAnsi="Courier New" w:cs="Courier New"/>
+                <w:rFonts w:cstheme="minorHAnsi"/>
                 <w:sz w:val="28"/>
                 <w:szCs w:val="40"/>
               </w:rPr>
             </w:pPr>
             <w:r>
               <w:rPr>
-                <w:rFonts w:ascii="Courier New" w:hAnsi="Courier New" w:cs="Courier New"/>
-                <w:sz w:val="28"/>
-                <w:szCs w:val="40"/>
-              </w:rPr>
-              <w:lastRenderedPageBreak/>
+                <w:rFonts w:cstheme="minorHAnsi"/>
+                <w:sz w:val="28"/>
+                <w:szCs w:val="40"/>
+              </w:rPr>
               <w:t>(STATE == IDLE)</w:t>
             </w:r>
           </w:p>
@@ -2579,18 +2589,17 @@
               <w:ind w:left="0"/>
               <w:jc w:val="center"/>
               <w:rPr>
-                <w:rFonts w:ascii="Courier New" w:hAnsi="Courier New" w:cs="Courier New"/>
+                <w:rFonts w:cstheme="minorHAnsi"/>
                 <w:sz w:val="28"/>
                 <w:szCs w:val="40"/>
               </w:rPr>
             </w:pPr>
             <w:r>
               <w:rPr>
-                <w:rFonts w:ascii="Courier New" w:hAnsi="Courier New" w:cs="Courier New"/>
-                <w:sz w:val="28"/>
-                <w:szCs w:val="40"/>
-              </w:rPr>
-              <w:lastRenderedPageBreak/>
+                <w:rFonts w:cstheme="minorHAnsi"/>
+                <w:sz w:val="28"/>
+                <w:szCs w:val="40"/>
+              </w:rPr>
               <w:t>8</w:t>
             </w:r>
           </w:p>
@@ -2605,7 +2614,7 @@
               <w:ind w:left="0"/>
               <w:jc w:val="center"/>
               <w:rPr>
-                <w:rFonts w:ascii="Courier New" w:hAnsi="Courier New" w:cs="Courier New"/>
+                <w:rFonts w:cstheme="minorHAnsi"/>
                 <w:sz w:val="28"/>
                 <w:szCs w:val="40"/>
               </w:rPr>
@@ -2624,14 +2633,14 @@
               <w:ind w:left="0"/>
               <w:jc w:val="center"/>
               <w:rPr>
-                <w:rFonts w:ascii="Courier New" w:hAnsi="Courier New" w:cs="Courier New"/>
+                <w:rFonts w:cstheme="minorHAnsi"/>
                 <w:sz w:val="28"/>
                 <w:szCs w:val="40"/>
               </w:rPr>
             </w:pPr>
             <w:r>
               <w:rPr>
-                <w:rFonts w:ascii="Courier New" w:hAnsi="Courier New" w:cs="Courier New"/>
+                <w:rFonts w:cstheme="minorHAnsi"/>
                 <w:sz w:val="28"/>
                 <w:szCs w:val="40"/>
               </w:rPr>
@@ -2649,7 +2658,7 @@
               <w:ind w:left="0"/>
               <w:jc w:val="center"/>
               <w:rPr>
-                <w:rFonts w:ascii="Courier New" w:hAnsi="Courier New" w:cs="Courier New"/>
+                <w:rFonts w:cstheme="minorHAnsi"/>
                 <w:sz w:val="28"/>
                 <w:szCs w:val="40"/>
               </w:rPr>
@@ -2668,14 +2677,14 @@
               <w:ind w:left="0"/>
               <w:jc w:val="center"/>
               <w:rPr>
-                <w:rFonts w:ascii="Courier New" w:hAnsi="Courier New" w:cs="Courier New"/>
+                <w:rFonts w:cstheme="minorHAnsi"/>
                 <w:sz w:val="28"/>
                 <w:szCs w:val="40"/>
               </w:rPr>
             </w:pPr>
             <w:r>
               <w:rPr>
-                <w:rFonts w:ascii="Courier New" w:hAnsi="Courier New" w:cs="Courier New"/>
+                <w:rFonts w:cstheme="minorHAnsi"/>
                 <w:sz w:val="28"/>
                 <w:szCs w:val="40"/>
               </w:rPr>
@@ -2693,56 +2702,63 @@
               <w:ind w:left="0"/>
               <w:jc w:val="center"/>
               <w:rPr>
-                <w:rFonts w:ascii="Courier New" w:hAnsi="Courier New" w:cs="Courier New"/>
-                <w:sz w:val="28"/>
-                <w:szCs w:val="40"/>
+                <w:rFonts w:cstheme="minorHAnsi"/>
+                <w:sz w:val="28"/>
+                <w:szCs w:val="40"/>
+                <w:lang w:val="en-US"/>
               </w:rPr>
             </w:pPr>
             <w:r>
               <w:rPr>
-                <w:rFonts w:ascii="Courier New" w:hAnsi="Courier New" w:cs="Courier New"/>
-                <w:sz w:val="28"/>
-                <w:szCs w:val="40"/>
+                <w:rFonts w:cstheme="minorHAnsi"/>
+                <w:sz w:val="28"/>
+                <w:szCs w:val="40"/>
+                <w:lang w:val="en-US"/>
               </w:rPr>
               <w:t>((CAP_PRES</w:t>
             </w:r>
             <w:r>
               <w:rPr>
-                <w:rFonts w:ascii="Courier New" w:hAnsi="Courier New" w:cs="Courier New"/>
-                <w:sz w:val="28"/>
-                <w:szCs w:val="40"/>
+                <w:rFonts w:cstheme="minorHAnsi"/>
+                <w:sz w:val="28"/>
+                <w:szCs w:val="40"/>
+                <w:lang w:val="en-US"/>
               </w:rPr>
               <w:t xml:space="preserve"> &amp; B</w:t>
             </w:r>
             <w:r>
               <w:rPr>
-                <w:rFonts w:ascii="Courier New" w:hAnsi="Courier New" w:cs="Courier New"/>
-                <w:sz w:val="28"/>
-                <w:szCs w:val="40"/>
+                <w:rFonts w:cstheme="minorHAnsi"/>
+                <w:sz w:val="28"/>
+                <w:szCs w:val="40"/>
+                <w:lang w:val="en-US"/>
               </w:rPr>
               <w:t>3) | (CAP</w:t>
             </w:r>
             <w:r>
               <w:rPr>
-                <w:rFonts w:ascii="Courier New" w:hAnsi="Courier New" w:cs="Courier New"/>
-                <w:sz w:val="28"/>
-                <w:szCs w:val="40"/>
+                <w:rFonts w:cstheme="minorHAnsi"/>
+                <w:sz w:val="28"/>
+                <w:szCs w:val="40"/>
+                <w:lang w:val="en-US"/>
               </w:rPr>
               <w:t xml:space="preserve">_PRES &amp; </w:t>
             </w:r>
             <w:r>
               <w:rPr>
-                <w:rFonts w:ascii="Courier New" w:hAnsi="Courier New" w:cs="Courier New"/>
-                <w:sz w:val="28"/>
-                <w:szCs w:val="40"/>
+                <w:rFonts w:cstheme="minorHAnsi"/>
+                <w:sz w:val="28"/>
+                <w:szCs w:val="40"/>
+                <w:lang w:val="en-US"/>
               </w:rPr>
               <w:t>CO_VOC_3</w:t>
             </w:r>
             <w:r>
               <w:rPr>
-                <w:rFonts w:ascii="Courier New" w:hAnsi="Courier New" w:cs="Courier New"/>
-                <w:sz w:val="28"/>
-                <w:szCs w:val="40"/>
+                <w:rFonts w:cstheme="minorHAnsi"/>
+                <w:sz w:val="28"/>
+                <w:szCs w:val="40"/>
+                <w:lang w:val="en-US"/>
               </w:rPr>
               <w:t>)) &amp;</w:t>
             </w:r>
@@ -2753,14 +2769,14 @@
               <w:ind w:left="0"/>
               <w:jc w:val="center"/>
               <w:rPr>
-                <w:rFonts w:ascii="Courier New" w:hAnsi="Courier New" w:cs="Courier New"/>
+                <w:rFonts w:cstheme="minorHAnsi"/>
                 <w:sz w:val="28"/>
                 <w:szCs w:val="40"/>
               </w:rPr>
             </w:pPr>
             <w:r>
               <w:rPr>
-                <w:rFonts w:ascii="Courier New" w:hAnsi="Courier New" w:cs="Courier New"/>
+                <w:rFonts w:cstheme="minorHAnsi"/>
                 <w:sz w:val="28"/>
                 <w:szCs w:val="40"/>
               </w:rPr>
@@ -2780,14 +2796,14 @@
               <w:ind w:left="0"/>
               <w:jc w:val="center"/>
               <w:rPr>
-                <w:rFonts w:ascii="Courier New" w:hAnsi="Courier New" w:cs="Courier New"/>
+                <w:rFonts w:cstheme="minorHAnsi"/>
                 <w:sz w:val="28"/>
                 <w:szCs w:val="40"/>
               </w:rPr>
             </w:pPr>
             <w:r>
               <w:rPr>
-                <w:rFonts w:ascii="Courier New" w:hAnsi="Courier New" w:cs="Courier New"/>
+                <w:rFonts w:cstheme="minorHAnsi"/>
                 <w:sz w:val="28"/>
                 <w:szCs w:val="40"/>
               </w:rPr>
@@ -2805,58 +2821,63 @@
               <w:ind w:left="0"/>
               <w:jc w:val="center"/>
               <w:rPr>
-                <w:rFonts w:ascii="Courier New" w:hAnsi="Courier New" w:cs="Courier New"/>
-                <w:sz w:val="28"/>
-                <w:szCs w:val="40"/>
+                <w:rFonts w:cstheme="minorHAnsi"/>
+                <w:sz w:val="28"/>
+                <w:szCs w:val="40"/>
+                <w:lang w:val="en-US"/>
               </w:rPr>
             </w:pPr>
             <w:r>
               <w:rPr>
-                <w:rFonts w:ascii="Courier New" w:hAnsi="Courier New" w:cs="Courier New"/>
-                <w:sz w:val="28"/>
-                <w:szCs w:val="40"/>
+                <w:rFonts w:cstheme="minorHAnsi"/>
+                <w:sz w:val="28"/>
+                <w:szCs w:val="40"/>
+                <w:lang w:val="en-US"/>
               </w:rPr>
               <w:t>((CAP_PRES</w:t>
             </w:r>
             <w:r>
               <w:rPr>
-                <w:rFonts w:ascii="Courier New" w:hAnsi="Courier New" w:cs="Courier New"/>
-                <w:sz w:val="28"/>
-                <w:szCs w:val="40"/>
+                <w:rFonts w:cstheme="minorHAnsi"/>
+                <w:sz w:val="28"/>
+                <w:szCs w:val="40"/>
+                <w:lang w:val="en-US"/>
               </w:rPr>
               <w:t xml:space="preserve"> &amp; B</w:t>
             </w:r>
             <w:r>
               <w:rPr>
-                <w:rFonts w:ascii="Courier New" w:hAnsi="Courier New" w:cs="Courier New"/>
-                <w:sz w:val="28"/>
-                <w:szCs w:val="40"/>
+                <w:rFonts w:cstheme="minorHAnsi"/>
+                <w:sz w:val="28"/>
+                <w:szCs w:val="40"/>
+                <w:lang w:val="en-US"/>
               </w:rPr>
               <w:t>2) | (CAP</w:t>
             </w:r>
             <w:r>
               <w:rPr>
-                <w:rFonts w:ascii="Courier New" w:hAnsi="Courier New" w:cs="Courier New"/>
-                <w:sz w:val="28"/>
-                <w:szCs w:val="40"/>
+                <w:rFonts w:cstheme="minorHAnsi"/>
+                <w:sz w:val="28"/>
+                <w:szCs w:val="40"/>
+                <w:lang w:val="en-US"/>
               </w:rPr>
               <w:t xml:space="preserve">_PRES &amp; </w:t>
             </w:r>
             <w:r>
               <w:rPr>
-                <w:rFonts w:ascii="Courier New" w:hAnsi="Courier New" w:cs="Courier New"/>
-                <w:sz w:val="28"/>
-                <w:szCs w:val="40"/>
+                <w:rFonts w:cstheme="minorHAnsi"/>
+                <w:sz w:val="28"/>
+                <w:szCs w:val="40"/>
+                <w:lang w:val="en-US"/>
               </w:rPr>
               <w:t>CO_VOC_2</w:t>
             </w:r>
-            <w:bookmarkStart w:id="0" w:name="_GoBack"/>
-            <w:bookmarkEnd w:id="0"/>
-            <w:r>
-              <w:rPr>
-                <w:rFonts w:ascii="Courier New" w:hAnsi="Courier New" w:cs="Courier New"/>
-                <w:sz w:val="28"/>
-                <w:szCs w:val="40"/>
+            <w:r>
+              <w:rPr>
+                <w:rFonts w:cstheme="minorHAnsi"/>
+                <w:sz w:val="28"/>
+                <w:szCs w:val="40"/>
+                <w:lang w:val="en-US"/>
               </w:rPr>
               <w:t>)) &amp;</w:t>
             </w:r>
@@ -2867,14 +2888,14 @@
               <w:ind w:left="0"/>
               <w:jc w:val="center"/>
               <w:rPr>
-                <w:rFonts w:ascii="Courier New" w:hAnsi="Courier New" w:cs="Courier New"/>
+                <w:rFonts w:cstheme="minorHAnsi"/>
                 <w:sz w:val="28"/>
                 <w:szCs w:val="40"/>
               </w:rPr>
             </w:pPr>
             <w:r>
               <w:rPr>
-                <w:rFonts w:ascii="Courier New" w:hAnsi="Courier New" w:cs="Courier New"/>
+                <w:rFonts w:cstheme="minorHAnsi"/>
                 <w:sz w:val="28"/>
                 <w:szCs w:val="40"/>
               </w:rPr>
@@ -2894,14 +2915,14 @@
               <w:ind w:left="0"/>
               <w:jc w:val="center"/>
               <w:rPr>
-                <w:rFonts w:ascii="Courier New" w:hAnsi="Courier New" w:cs="Courier New"/>
+                <w:rFonts w:cstheme="minorHAnsi"/>
                 <w:sz w:val="28"/>
                 <w:szCs w:val="40"/>
               </w:rPr>
             </w:pPr>
             <w:r>
               <w:rPr>
-                <w:rFonts w:ascii="Courier New" w:hAnsi="Courier New" w:cs="Courier New"/>
+                <w:rFonts w:cstheme="minorHAnsi"/>
                 <w:sz w:val="28"/>
                 <w:szCs w:val="40"/>
               </w:rPr>
@@ -2919,7 +2940,7 @@
               <w:ind w:left="0"/>
               <w:jc w:val="center"/>
               <w:rPr>
-                <w:rFonts w:ascii="Courier New" w:hAnsi="Courier New" w:cs="Courier New"/>
+                <w:rFonts w:cstheme="minorHAnsi"/>
                 <w:sz w:val="28"/>
                 <w:szCs w:val="40"/>
               </w:rPr>
@@ -2938,14 +2959,14 @@
               <w:ind w:left="0"/>
               <w:jc w:val="center"/>
               <w:rPr>
-                <w:rFonts w:ascii="Courier New" w:hAnsi="Courier New" w:cs="Courier New"/>
+                <w:rFonts w:cstheme="minorHAnsi"/>
                 <w:sz w:val="28"/>
                 <w:szCs w:val="40"/>
               </w:rPr>
             </w:pPr>
             <w:r>
               <w:rPr>
-                <w:rFonts w:ascii="Courier New" w:hAnsi="Courier New" w:cs="Courier New"/>
+                <w:rFonts w:cstheme="minorHAnsi"/>
                 <w:sz w:val="28"/>
                 <w:szCs w:val="40"/>
               </w:rPr>
@@ -2963,7 +2984,7 @@
               <w:ind w:left="0"/>
               <w:jc w:val="center"/>
               <w:rPr>
-                <w:rFonts w:ascii="Courier New" w:hAnsi="Courier New" w:cs="Courier New"/>
+                <w:rFonts w:cstheme="minorHAnsi"/>
                 <w:sz w:val="28"/>
                 <w:szCs w:val="40"/>
               </w:rPr>
@@ -2976,11 +2997,50 @@
       <w:pPr>
         <w:pStyle w:val="ListParagraph"/>
         <w:rPr>
-          <w:rFonts w:ascii="Courier New" w:hAnsi="Courier New" w:cs="Courier New"/>
-          <w:sz w:val="28"/>
-          <w:szCs w:val="40"/>
-        </w:rPr>
-      </w:pPr>
+          <w:rFonts w:cstheme="minorHAnsi"/>
+          <w:sz w:val="28"/>
+          <w:szCs w:val="40"/>
+        </w:rPr>
+      </w:pPr>
+    </w:p>
+    <w:p>
+      <w:pPr>
+        <w:pStyle w:val="ListParagraph"/>
+        <w:rPr>
+          <w:rFonts w:cstheme="minorHAnsi"/>
+          <w:sz w:val="28"/>
+          <w:szCs w:val="40"/>
+        </w:rPr>
+      </w:pPr>
+    </w:p>
+    <w:p>
+      <w:pPr>
+        <w:pStyle w:val="ListParagraph"/>
+        <w:rPr>
+          <w:rFonts w:cstheme="minorHAnsi"/>
+          <w:sz w:val="28"/>
+          <w:szCs w:val="40"/>
+        </w:rPr>
+      </w:pPr>
+      <w:r>
+        <w:rPr>
+          <w:rFonts w:cstheme="minorHAnsi"/>
+          <w:sz w:val="28"/>
+          <w:szCs w:val="40"/>
+        </w:rPr>
+        <w:t>Library Espeak-Ng :</w:t>
+      </w:r>
+      <w:r>
+        <w:rPr>
+          <w:rFonts w:cstheme="minorHAnsi"/>
+          <w:sz w:val="28"/>
+          <w:szCs w:val="40"/>
+        </w:rPr>
+        <w:br/>
+        <w:t>espeak-ng –s 140</w:t>
+      </w:r>
+      <w:bookmarkStart w:id="0" w:name="_GoBack"/>
+      <w:bookmarkEnd w:id="0"/>
     </w:p>
     <w:sectPr>
       <w:pgSz w:w="11906" w:h="16838"/>
@@ -3688,7 +3748,7 @@
         <w:rFonts w:ascii="Wingdings" w:hAnsi="Wingdings" w:hint="default"/>
       </w:rPr>
     </w:lvl>
-    <w:lvl w:ilvl="1" w:tplc="040C0003" w:tentative="1">
+    <w:lvl w:ilvl="1" w:tplc="040C0003">
       <w:start w:val="1"/>
       <w:numFmt w:val="bullet"/>
       <w:lvlText w:val="o"/>
@@ -3700,7 +3760,7 @@
         <w:rFonts w:ascii="Courier New" w:hAnsi="Courier New" w:cs="Courier New" w:hint="default"/>
       </w:rPr>
     </w:lvl>
-    <w:lvl w:ilvl="2" w:tplc="040C0005" w:tentative="1">
+    <w:lvl w:ilvl="2" w:tplc="040C0005">
       <w:start w:val="1"/>
       <w:numFmt w:val="bullet"/>
       <w:lvlText w:val=""/>
